--- a/Caritas-Word/拿住不抛.docx
+++ b/Caritas-Word/拿住不抛.docx
@@ -4,1087 +4,1411 @@
   <w:body>
     <w:p>
       <w:pPr>
-        <w:spacing w:before="32" w:after="32"/>
-      </w:pPr>
-      <w:r>
-        <w:rPr>
-          <w:rFonts w:hint="eastAsia"/>
+        <w:spacing w:beforeLines="35" w:before="114" w:afterLines="35" w:after="114"/>
+        <w:rPr>
+          <w:sz w:val="23"/>
+          <w:szCs w:val="23"/>
+        </w:rPr>
+      </w:pPr>
+      <w:r>
+        <w:rPr>
+          <w:rFonts w:hint="eastAsia"/>
+          <w:sz w:val="23"/>
+          <w:szCs w:val="23"/>
         </w:rPr>
         <w:t>#</w:t>
       </w:r>
       <w:r>
         <w:rPr>
           <w:rFonts w:hint="eastAsia"/>
+          <w:sz w:val="23"/>
+          <w:szCs w:val="23"/>
         </w:rPr>
         <w:t>拿住不抛</w:t>
       </w:r>
       <w:r>
         <w:rPr>
           <w:rFonts w:hint="eastAsia"/>
+          <w:sz w:val="23"/>
+          <w:szCs w:val="23"/>
         </w:rPr>
         <w:t>#</w:t>
       </w:r>
     </w:p>
     <w:p>
       <w:pPr>
-        <w:spacing w:before="32" w:after="32"/>
-      </w:pPr>
-    </w:p>
-    <w:p>
-      <w:pPr>
-        <w:spacing w:before="32" w:after="32"/>
+        <w:spacing w:beforeLines="35" w:before="114" w:afterLines="35" w:after="114"/>
+        <w:rPr>
+          <w:sz w:val="23"/>
+          <w:szCs w:val="23"/>
+        </w:rPr>
+      </w:pPr>
+    </w:p>
+    <w:p>
+      <w:pPr>
+        <w:spacing w:beforeLines="35" w:before="114" w:afterLines="35" w:after="114"/>
         <w:jc w:val="center"/>
-      </w:pPr>
-      <w:r>
-        <w:rPr>
-          <w:rFonts w:hint="eastAsia"/>
-        </w:rPr>
-        <w:t>问题：</w:t>
-      </w:r>
-      <w:r>
-        <w:rPr>
-          <w:rFonts w:hint="eastAsia"/>
-        </w:rPr>
-        <w:t>很多人买入后拿不住股票。怎样才能拿的住？你从何时能做到的？</w:t>
-      </w:r>
-    </w:p>
-    <w:p>
-      <w:pPr>
-        <w:spacing w:before="32" w:after="32"/>
+        <w:rPr>
+          <w:sz w:val="23"/>
+          <w:szCs w:val="23"/>
+        </w:rPr>
+      </w:pPr>
+      <w:r>
+        <w:rPr>
+          <w:rFonts w:hint="eastAsia"/>
+          <w:sz w:val="23"/>
+          <w:szCs w:val="23"/>
+        </w:rPr>
+        <w:t>问题：很多人买入后拿不住股票。怎样才能拿的住？你从何时能做到的？</w:t>
+      </w:r>
+    </w:p>
+    <w:p>
+      <w:pPr>
+        <w:spacing w:beforeLines="35" w:before="114" w:afterLines="35" w:after="114"/>
         <w:jc w:val="center"/>
-      </w:pPr>
-      <w:r>
-        <w:rPr>
-          <w:rFonts w:hint="eastAsia"/>
+        <w:rPr>
+          <w:sz w:val="23"/>
+          <w:szCs w:val="23"/>
+        </w:rPr>
+      </w:pPr>
+      <w:r>
+        <w:rPr>
+          <w:rFonts w:hint="eastAsia"/>
+          <w:sz w:val="23"/>
+          <w:szCs w:val="23"/>
         </w:rPr>
         <w:t>从最初交易经历了多久？哪些关键事改变了你？</w:t>
       </w:r>
     </w:p>
     <w:p>
       <w:pPr>
-        <w:spacing w:before="32" w:after="32"/>
-      </w:pPr>
-    </w:p>
-    <w:p>
-      <w:pPr>
-        <w:spacing w:before="32" w:after="32"/>
-        <w:ind w:firstLine="420"/>
-      </w:pPr>
-      <w:r>
-        <w:rPr>
-          <w:rFonts w:hint="eastAsia"/>
+        <w:spacing w:beforeLines="35" w:before="114" w:afterLines="35" w:after="114"/>
+        <w:rPr>
+          <w:sz w:val="23"/>
+          <w:szCs w:val="23"/>
+        </w:rPr>
+      </w:pPr>
+    </w:p>
+    <w:p>
+      <w:pPr>
+        <w:spacing w:beforeLines="35" w:before="114" w:afterLines="35" w:after="114"/>
+        <w:ind w:firstLine="420"/>
+        <w:rPr>
+          <w:sz w:val="23"/>
+          <w:szCs w:val="23"/>
+        </w:rPr>
+      </w:pPr>
+      <w:r>
+        <w:rPr>
+          <w:rFonts w:hint="eastAsia"/>
+          <w:sz w:val="23"/>
+          <w:szCs w:val="23"/>
         </w:rPr>
         <w:t>如果是你算好了该抛，你自然就抛了。所谓的“拿不住”，一定是指你其实没有任何确切的理由，仅仅只是怀疑自己看得不准。</w:t>
       </w:r>
     </w:p>
     <w:p>
       <w:pPr>
-        <w:spacing w:before="32" w:after="32"/>
-        <w:ind w:firstLine="420"/>
-      </w:pPr>
-      <w:r>
-        <w:rPr>
-          <w:rFonts w:hint="eastAsia"/>
+        <w:spacing w:beforeLines="35" w:before="114" w:afterLines="35" w:after="114"/>
+        <w:ind w:firstLine="420"/>
+        <w:rPr>
+          <w:sz w:val="23"/>
+          <w:szCs w:val="23"/>
+        </w:rPr>
+      </w:pPr>
+      <w:r>
+        <w:rPr>
+          <w:rFonts w:hint="eastAsia"/>
+          <w:sz w:val="23"/>
+          <w:szCs w:val="23"/>
         </w:rPr>
         <w:t>没有理由，就是不相信了，信不足了。</w:t>
       </w:r>
     </w:p>
     <w:p>
       <w:pPr>
-        <w:spacing w:before="32" w:after="32"/>
-        <w:ind w:firstLine="420"/>
-      </w:pPr>
-      <w:r>
-        <w:rPr>
-          <w:rFonts w:hint="eastAsia"/>
-        </w:rPr>
-        <w:t>理由你都查过了，怎么说呢——说一定有威胁吧，谈不上；说一定</w:t>
-      </w:r>
-      <w:proofErr w:type="gramStart"/>
-      <w:r>
-        <w:rPr>
-          <w:rFonts w:hint="eastAsia"/>
-        </w:rPr>
-        <w:t>没威胁</w:t>
-      </w:r>
-      <w:proofErr w:type="gramEnd"/>
-      <w:r>
-        <w:rPr>
-          <w:rFonts w:hint="eastAsia"/>
-        </w:rPr>
-        <w:t>吧，也谈不上。</w:t>
-      </w:r>
-    </w:p>
-    <w:p>
-      <w:pPr>
-        <w:spacing w:before="32" w:after="32"/>
-        <w:ind w:firstLine="420"/>
-      </w:pPr>
-      <w:r>
-        <w:rPr>
-          <w:rFonts w:hint="eastAsia"/>
+        <w:spacing w:beforeLines="35" w:before="114" w:afterLines="35" w:after="114"/>
+        <w:ind w:firstLine="420"/>
+        <w:rPr>
+          <w:sz w:val="23"/>
+          <w:szCs w:val="23"/>
+        </w:rPr>
+      </w:pPr>
+      <w:r>
+        <w:rPr>
+          <w:rFonts w:hint="eastAsia"/>
+          <w:sz w:val="23"/>
+          <w:szCs w:val="23"/>
+        </w:rPr>
+        <w:t>理由你都查过了，怎么说呢——说一定有威胁吧，谈不上；说一定没威胁吧，也谈不上。</w:t>
+      </w:r>
+    </w:p>
+    <w:p>
+      <w:pPr>
+        <w:spacing w:beforeLines="35" w:before="114" w:afterLines="35" w:after="114"/>
+        <w:ind w:firstLine="420"/>
+        <w:rPr>
+          <w:sz w:val="23"/>
+          <w:szCs w:val="23"/>
+        </w:rPr>
+      </w:pPr>
+      <w:r>
+        <w:rPr>
+          <w:rFonts w:hint="eastAsia"/>
+          <w:sz w:val="23"/>
+          <w:szCs w:val="23"/>
         </w:rPr>
         <w:t>要算出这事到底发生概率有多大，办不到。情报永远不够——话说，什么叫“情报够”？</w:t>
       </w:r>
     </w:p>
     <w:p>
       <w:pPr>
-        <w:spacing w:before="32" w:after="32"/>
-        <w:ind w:firstLine="420"/>
-      </w:pPr>
-      <w:r>
-        <w:rPr>
-          <w:rFonts w:hint="eastAsia"/>
-        </w:rPr>
-        <w:t>就算一个威胁也没发现，那又如何？难道我没发现威胁就是真的</w:t>
-      </w:r>
-      <w:proofErr w:type="gramStart"/>
-      <w:r>
-        <w:rPr>
-          <w:rFonts w:hint="eastAsia"/>
-        </w:rPr>
-        <w:t>没威胁</w:t>
-      </w:r>
-      <w:proofErr w:type="gramEnd"/>
-      <w:r>
-        <w:rPr>
-          <w:rFonts w:hint="eastAsia"/>
-        </w:rPr>
-        <w:t>了？要是世上有这等便宜事，市场上的企业不都是我家的了，还交易</w:t>
-      </w:r>
-      <w:proofErr w:type="gramStart"/>
-      <w:r>
-        <w:rPr>
-          <w:rFonts w:hint="eastAsia"/>
-        </w:rPr>
-        <w:t>个</w:t>
-      </w:r>
-      <w:proofErr w:type="gramEnd"/>
-      <w:r>
-        <w:rPr>
-          <w:rFonts w:hint="eastAsia"/>
-        </w:rPr>
-        <w:t>空气啊。</w:t>
-      </w:r>
-    </w:p>
-    <w:p>
-      <w:pPr>
-        <w:spacing w:before="32" w:after="32"/>
-        <w:ind w:firstLine="420"/>
-      </w:pPr>
-      <w:r>
-        <w:rPr>
-          <w:rFonts w:hint="eastAsia"/>
+        <w:spacing w:beforeLines="35" w:before="114" w:afterLines="35" w:after="114"/>
+        <w:ind w:firstLine="420"/>
+        <w:rPr>
+          <w:sz w:val="23"/>
+          <w:szCs w:val="23"/>
+        </w:rPr>
+      </w:pPr>
+      <w:r>
+        <w:rPr>
+          <w:rFonts w:hint="eastAsia"/>
+          <w:sz w:val="23"/>
+          <w:szCs w:val="23"/>
+        </w:rPr>
+        <w:t>就算一个威胁也没发现，那又如何？难道我没发现威胁就是真的没威胁了？要是世上有这等便宜事，市场上的企业不都是我家的了，还交易个空气啊。</w:t>
+      </w:r>
+    </w:p>
+    <w:p>
+      <w:pPr>
+        <w:spacing w:beforeLines="35" w:before="114" w:afterLines="35" w:after="114"/>
+        <w:ind w:firstLine="420"/>
+        <w:rPr>
+          <w:sz w:val="23"/>
+          <w:szCs w:val="23"/>
+        </w:rPr>
+      </w:pPr>
+      <w:r>
+        <w:rPr>
+          <w:rFonts w:hint="eastAsia"/>
+          <w:sz w:val="23"/>
+          <w:szCs w:val="23"/>
         </w:rPr>
         <w:t>看得到的威胁，已经把我推到悬崖边上了。</w:t>
       </w:r>
     </w:p>
     <w:p>
       <w:pPr>
-        <w:spacing w:before="32" w:after="32"/>
-        <w:ind w:firstLine="420"/>
-      </w:pPr>
-      <w:r>
-        <w:rPr>
-          <w:rFonts w:hint="eastAsia"/>
-        </w:rPr>
-        <w:t>看不到的威胁在我背后开足了小</w:t>
-      </w:r>
-      <w:proofErr w:type="gramStart"/>
-      <w:r>
-        <w:rPr>
-          <w:rFonts w:hint="eastAsia"/>
-        </w:rPr>
-        <w:t>宇宙天</w:t>
-      </w:r>
-      <w:proofErr w:type="gramEnd"/>
-      <w:r>
-        <w:rPr>
-          <w:rFonts w:hint="eastAsia"/>
-        </w:rPr>
-        <w:t>马流星拳。</w:t>
-      </w:r>
-    </w:p>
-    <w:p>
-      <w:pPr>
-        <w:spacing w:before="32" w:after="32"/>
-        <w:ind w:firstLine="420"/>
-      </w:pPr>
-      <w:r>
-        <w:rPr>
-          <w:rFonts w:hint="eastAsia"/>
+        <w:spacing w:beforeLines="35" w:before="114" w:afterLines="35" w:after="114"/>
+        <w:ind w:firstLine="420"/>
+        <w:rPr>
+          <w:sz w:val="23"/>
+          <w:szCs w:val="23"/>
+        </w:rPr>
+      </w:pPr>
+      <w:r>
+        <w:rPr>
+          <w:rFonts w:hint="eastAsia"/>
+          <w:sz w:val="23"/>
+          <w:szCs w:val="23"/>
+        </w:rPr>
+        <w:t>看不到的威胁在我背后开足了小宇宙天马流星拳。</w:t>
+      </w:r>
+    </w:p>
+    <w:p>
+      <w:pPr>
+        <w:spacing w:beforeLines="35" w:before="114" w:afterLines="35" w:after="114"/>
+        <w:ind w:firstLine="420"/>
+        <w:rPr>
+          <w:sz w:val="23"/>
+          <w:szCs w:val="23"/>
+        </w:rPr>
+      </w:pPr>
+      <w:r>
+        <w:rPr>
+          <w:rFonts w:hint="eastAsia"/>
+          <w:sz w:val="23"/>
+          <w:szCs w:val="23"/>
         </w:rPr>
         <w:t>我想一轮就挨一拳，</w:t>
       </w:r>
-      <w:proofErr w:type="spellStart"/>
-      <w:r>
-        <w:rPr>
-          <w:rFonts w:hint="eastAsia"/>
+      <w:r>
+        <w:rPr>
+          <w:rFonts w:hint="eastAsia"/>
+          <w:sz w:val="23"/>
+          <w:szCs w:val="23"/>
         </w:rPr>
         <w:t>cnm</w:t>
       </w:r>
-      <w:proofErr w:type="spellEnd"/>
-      <w:r>
-        <w:rPr>
-          <w:rFonts w:hint="eastAsia"/>
+      <w:r>
+        <w:rPr>
+          <w:rFonts w:hint="eastAsia"/>
+          <w:sz w:val="23"/>
+          <w:szCs w:val="23"/>
         </w:rPr>
         <w:t>黄金圣斗士啊你是。</w:t>
       </w:r>
     </w:p>
     <w:p>
       <w:pPr>
-        <w:spacing w:before="32" w:after="32"/>
-        <w:ind w:firstLine="420"/>
-      </w:pPr>
-      <w:r>
-        <w:rPr>
-          <w:rFonts w:hint="eastAsia"/>
+        <w:spacing w:beforeLines="35" w:before="114" w:afterLines="35" w:after="114"/>
+        <w:ind w:firstLine="420"/>
+        <w:rPr>
+          <w:sz w:val="23"/>
+          <w:szCs w:val="23"/>
+        </w:rPr>
+      </w:pPr>
+      <w:r>
+        <w:rPr>
+          <w:rFonts w:hint="eastAsia"/>
+          <w:sz w:val="23"/>
+          <w:szCs w:val="23"/>
         </w:rPr>
         <w:t>我现在坐在谷底，想这个问题——我怎么能做到怀疑而不害怕？</w:t>
       </w:r>
     </w:p>
     <w:p>
       <w:pPr>
-        <w:spacing w:before="32" w:after="32"/>
+        <w:spacing w:beforeLines="35" w:before="114" w:afterLines="35" w:after="114"/>
         <w:ind w:firstLine="420"/>
         <w:jc w:val="right"/>
-      </w:pPr>
-      <w:r>
-        <w:rPr>
-          <w:rFonts w:hint="eastAsia"/>
+        <w:rPr>
+          <w:sz w:val="23"/>
+          <w:szCs w:val="23"/>
+        </w:rPr>
+      </w:pPr>
+      <w:r>
+        <w:rPr>
+          <w:rFonts w:hint="eastAsia"/>
+          <w:sz w:val="23"/>
+          <w:szCs w:val="23"/>
         </w:rPr>
         <w:t>---</w:t>
       </w:r>
     </w:p>
     <w:p>
       <w:pPr>
-        <w:spacing w:before="32" w:after="32"/>
-        <w:ind w:firstLine="420"/>
-      </w:pPr>
-      <w:r>
-        <w:rPr>
-          <w:rFonts w:hint="eastAsia"/>
+        <w:spacing w:beforeLines="35" w:before="114" w:afterLines="35" w:after="114"/>
+        <w:ind w:firstLine="420"/>
+        <w:rPr>
+          <w:sz w:val="23"/>
+          <w:szCs w:val="23"/>
+        </w:rPr>
+      </w:pPr>
+      <w:r>
+        <w:rPr>
+          <w:rFonts w:hint="eastAsia"/>
+          <w:sz w:val="23"/>
+          <w:szCs w:val="23"/>
         </w:rPr>
         <w:t>如果你的投资的目的是为了避免损失，你是不可能不害怕的。你也是不可能拿得住的。</w:t>
       </w:r>
     </w:p>
     <w:p>
       <w:pPr>
-        <w:spacing w:before="32" w:after="32"/>
-        <w:ind w:firstLine="420"/>
-      </w:pPr>
-      <w:r>
-        <w:rPr>
-          <w:rFonts w:hint="eastAsia"/>
+        <w:spacing w:beforeLines="35" w:before="114" w:afterLines="35" w:after="114"/>
+        <w:ind w:firstLine="420"/>
+        <w:rPr>
+          <w:sz w:val="23"/>
+          <w:szCs w:val="23"/>
+        </w:rPr>
+      </w:pPr>
+      <w:r>
+        <w:rPr>
+          <w:rFonts w:hint="eastAsia"/>
+          <w:sz w:val="23"/>
+          <w:szCs w:val="23"/>
         </w:rPr>
         <w:t>不要听那些成功的山顶卖出的人吹嘘什么经验。</w:t>
       </w:r>
     </w:p>
     <w:p>
       <w:pPr>
-        <w:spacing w:before="32" w:after="32"/>
-        <w:ind w:firstLine="420"/>
-      </w:pPr>
-      <w:r>
-        <w:rPr>
-          <w:rFonts w:hint="eastAsia"/>
+        <w:spacing w:beforeLines="35" w:before="114" w:afterLines="35" w:after="114"/>
+        <w:ind w:firstLine="420"/>
+        <w:rPr>
+          <w:sz w:val="23"/>
+          <w:szCs w:val="23"/>
+        </w:rPr>
+      </w:pPr>
+      <w:r>
+        <w:rPr>
+          <w:rFonts w:hint="eastAsia"/>
+          <w:sz w:val="23"/>
+          <w:szCs w:val="23"/>
         </w:rPr>
         <w:t>那都是六合彩的经验。</w:t>
       </w:r>
     </w:p>
     <w:p>
       <w:pPr>
-        <w:spacing w:before="32" w:after="32"/>
-        <w:ind w:firstLine="420"/>
-      </w:pPr>
-      <w:r>
-        <w:rPr>
-          <w:rFonts w:hint="eastAsia"/>
+        <w:spacing w:beforeLines="35" w:before="114" w:afterLines="35" w:after="114"/>
+        <w:ind w:firstLine="420"/>
+        <w:rPr>
+          <w:sz w:val="23"/>
+          <w:szCs w:val="23"/>
+        </w:rPr>
+      </w:pPr>
+      <w:r>
+        <w:rPr>
+          <w:rFonts w:hint="eastAsia"/>
+          <w:sz w:val="23"/>
+          <w:szCs w:val="23"/>
         </w:rPr>
         <w:t>你记住，只有一种立场可以让你真的“拿得住”</w:t>
       </w:r>
       <w:r>
         <w:rPr>
           <w:rFonts w:eastAsia="点字青花楷" w:hint="eastAsia"/>
+          <w:sz w:val="23"/>
+          <w:szCs w:val="23"/>
         </w:rPr>
         <w:t>——投资不是为了盈利，是为了花得值得。</w:t>
       </w:r>
     </w:p>
     <w:p>
       <w:pPr>
-        <w:spacing w:before="32" w:after="32"/>
-        <w:ind w:firstLine="420"/>
+        <w:spacing w:beforeLines="35" w:before="114" w:afterLines="35" w:after="114"/>
+        <w:ind w:firstLine="420"/>
+        <w:rPr>
+          <w:sz w:val="23"/>
+          <w:szCs w:val="23"/>
+        </w:rPr>
       </w:pPr>
       <w:r>
         <w:rPr>
           <w:rFonts w:ascii="点字青花楷" w:eastAsia="点字青花楷" w:hint="eastAsia"/>
+          <w:sz w:val="23"/>
+          <w:szCs w:val="23"/>
         </w:rPr>
         <w:t>我之所以“投资”某甲，根本不是因为这可以给我回报，而是因为某甲做的事情是对的，结果是我乐见的，ta需要这些东西的帮助去做这件事。</w:t>
       </w:r>
     </w:p>
     <w:p>
       <w:pPr>
-        <w:spacing w:before="32" w:after="32"/>
-        <w:ind w:firstLine="420"/>
-      </w:pPr>
-      <w:r>
-        <w:rPr>
-          <w:rFonts w:hint="eastAsia"/>
+        <w:spacing w:beforeLines="35" w:before="114" w:afterLines="35" w:after="114"/>
+        <w:ind w:firstLine="420"/>
+        <w:rPr>
+          <w:sz w:val="23"/>
+          <w:szCs w:val="23"/>
+        </w:rPr>
+      </w:pPr>
+      <w:r>
+        <w:rPr>
+          <w:rFonts w:hint="eastAsia"/>
+          <w:sz w:val="23"/>
+          <w:szCs w:val="23"/>
         </w:rPr>
         <w:t>举个例子，我想要帮助中国拥有芯片，于是我挑了若干家我认为真的想做这事、有理想、有决心、有希望的企业，把钱投给他们。</w:t>
       </w:r>
     </w:p>
     <w:p>
       <w:pPr>
-        <w:spacing w:before="32" w:after="32"/>
-        <w:ind w:firstLine="420"/>
-      </w:pPr>
-      <w:r>
-        <w:rPr>
-          <w:rFonts w:hint="eastAsia"/>
+        <w:spacing w:beforeLines="35" w:before="114" w:afterLines="35" w:after="114"/>
+        <w:ind w:firstLine="420"/>
+        <w:rPr>
+          <w:sz w:val="23"/>
+          <w:szCs w:val="23"/>
+        </w:rPr>
+      </w:pPr>
+      <w:r>
+        <w:rPr>
+          <w:rFonts w:hint="eastAsia"/>
+          <w:sz w:val="23"/>
+          <w:szCs w:val="23"/>
         </w:rPr>
         <w:t>他亏掉了，我心甘情愿。因为我一开始就是准备捐掉了。</w:t>
       </w:r>
     </w:p>
     <w:p>
       <w:pPr>
-        <w:spacing w:before="32" w:after="32"/>
-        <w:ind w:firstLine="420"/>
+        <w:spacing w:beforeLines="35" w:before="114" w:afterLines="35" w:after="114"/>
+        <w:ind w:firstLine="420"/>
+        <w:rPr>
+          <w:sz w:val="23"/>
+          <w:szCs w:val="23"/>
+        </w:rPr>
       </w:pPr>
       <w:r>
         <w:rPr>
           <w:rFonts w:eastAsia="点字青花楷" w:hint="eastAsia"/>
+          <w:sz w:val="23"/>
+          <w:szCs w:val="23"/>
         </w:rPr>
         <w:t>我就是这么傻，所以我才这么幸福。</w:t>
       </w:r>
     </w:p>
     <w:p>
       <w:pPr>
-        <w:spacing w:before="32" w:after="32"/>
-        <w:ind w:firstLine="420"/>
-      </w:pPr>
-      <w:proofErr w:type="gramStart"/>
-      <w:r>
-        <w:rPr>
-          <w:rFonts w:hint="eastAsia"/>
-        </w:rPr>
-        <w:t>啥时候我觉得</w:t>
-      </w:r>
-      <w:proofErr w:type="gramEnd"/>
-      <w:r>
-        <w:rPr>
-          <w:rFonts w:hint="eastAsia"/>
-        </w:rPr>
-        <w:t>有什么人干的什么事会让这个世界更好一些，比“让中国拥有芯片”还重要了——比如让我这样美好的人治好病多活一段时间，或者让我爱的人开心一小下。我会打开我的小猪扑满看看这家芯片企业用完了没。</w:t>
-      </w:r>
-    </w:p>
-    <w:p>
-      <w:pPr>
-        <w:spacing w:before="32" w:after="32"/>
-        <w:ind w:firstLine="420"/>
-      </w:pPr>
-      <w:r>
-        <w:rPr>
-          <w:rFonts w:hint="eastAsia"/>
+        <w:spacing w:beforeLines="35" w:before="114" w:afterLines="35" w:after="114"/>
+        <w:ind w:firstLine="420"/>
+        <w:rPr>
+          <w:sz w:val="23"/>
+          <w:szCs w:val="23"/>
+        </w:rPr>
+      </w:pPr>
+      <w:r>
+        <w:rPr>
+          <w:rFonts w:hint="eastAsia"/>
+          <w:sz w:val="23"/>
+          <w:szCs w:val="23"/>
+        </w:rPr>
+        <w:t>啥时候我觉得有什么人干的什么事会让这个世界更好一些，比“让中国拥有芯片”还重要了——比如让我这样美好的人治好病多活一段时间，或者让我爱的人开心一小下。我会打开我的小猪扑满看看这家芯片企业用完了没。</w:t>
+      </w:r>
+    </w:p>
+    <w:p>
+      <w:pPr>
+        <w:spacing w:beforeLines="35" w:before="114" w:afterLines="35" w:after="114"/>
+        <w:ind w:firstLine="420"/>
+        <w:rPr>
+          <w:sz w:val="23"/>
+          <w:szCs w:val="23"/>
+        </w:rPr>
+      </w:pPr>
+      <w:r>
+        <w:rPr>
+          <w:rFonts w:hint="eastAsia"/>
+          <w:sz w:val="23"/>
+          <w:szCs w:val="23"/>
         </w:rPr>
         <w:t>剩多少就是多少，没了就没了。</w:t>
       </w:r>
     </w:p>
     <w:p>
       <w:pPr>
-        <w:spacing w:before="32" w:after="32"/>
-        <w:ind w:firstLine="420"/>
-      </w:pPr>
-      <w:r>
-        <w:rPr>
-          <w:rFonts w:hint="eastAsia"/>
+        <w:spacing w:beforeLines="35" w:before="114" w:afterLines="35" w:after="114"/>
+        <w:ind w:firstLine="420"/>
+        <w:rPr>
+          <w:sz w:val="23"/>
+          <w:szCs w:val="23"/>
+        </w:rPr>
+      </w:pPr>
+      <w:r>
+        <w:rPr>
+          <w:rFonts w:hint="eastAsia"/>
+          <w:sz w:val="23"/>
+          <w:szCs w:val="23"/>
         </w:rPr>
         <w:t>“投资”不是拿来赚钱的，而是拿来花钱的。</w:t>
       </w:r>
     </w:p>
     <w:p>
       <w:pPr>
-        <w:spacing w:before="32" w:after="32"/>
-        <w:ind w:firstLine="420"/>
+        <w:spacing w:beforeLines="35" w:before="114" w:afterLines="35" w:after="114"/>
+        <w:ind w:firstLine="420"/>
+        <w:rPr>
+          <w:sz w:val="23"/>
+          <w:szCs w:val="23"/>
+        </w:rPr>
       </w:pPr>
       <w:r>
         <w:rPr>
           <w:rFonts w:eastAsia="点字青花楷" w:hint="eastAsia"/>
+          <w:sz w:val="23"/>
+          <w:szCs w:val="23"/>
         </w:rPr>
         <w:t>你的聪明，要放在寻找那个“失而无憾的选择”上。</w:t>
       </w:r>
       <w:r>
         <w:rPr>
           <w:rFonts w:hint="eastAsia"/>
+          <w:sz w:val="23"/>
+          <w:szCs w:val="23"/>
         </w:rPr>
         <w:t>要培养洞察力、发展观察的方法和技巧去察觉对方做事是为什么。不要选那些“一切围绕为股东赚取最多利润”的人，要选那些“想做点事”的人。</w:t>
       </w:r>
     </w:p>
     <w:p>
       <w:pPr>
-        <w:spacing w:before="32" w:after="32"/>
-        <w:ind w:firstLine="420"/>
-      </w:pPr>
-      <w:r>
-        <w:rPr>
-          <w:rFonts w:hint="eastAsia"/>
+        <w:spacing w:beforeLines="35" w:before="114" w:afterLines="35" w:after="114"/>
+        <w:ind w:firstLine="420"/>
+        <w:rPr>
+          <w:sz w:val="23"/>
+          <w:szCs w:val="23"/>
+        </w:rPr>
+      </w:pPr>
+      <w:r>
+        <w:rPr>
+          <w:rFonts w:hint="eastAsia"/>
+          <w:sz w:val="23"/>
+          <w:szCs w:val="23"/>
         </w:rPr>
         <w:t>我要听的不是“财富故事”，因为我的钱你可以花掉而不还给我。</w:t>
       </w:r>
     </w:p>
     <w:p>
       <w:pPr>
-        <w:spacing w:before="32" w:after="32"/>
-        <w:ind w:firstLine="420"/>
-      </w:pPr>
-      <w:r>
-        <w:rPr>
-          <w:rFonts w:hint="eastAsia"/>
+        <w:spacing w:beforeLines="35" w:before="114" w:afterLines="35" w:after="114"/>
+        <w:ind w:firstLine="420"/>
+        <w:rPr>
+          <w:sz w:val="23"/>
+          <w:szCs w:val="23"/>
+        </w:rPr>
+      </w:pPr>
+      <w:r>
+        <w:rPr>
+          <w:rFonts w:hint="eastAsia"/>
+          <w:sz w:val="23"/>
+          <w:szCs w:val="23"/>
         </w:rPr>
         <w:t>我要听的是它为什么值得这样花。</w:t>
       </w:r>
     </w:p>
     <w:p>
       <w:pPr>
-        <w:spacing w:before="32" w:after="32"/>
-        <w:ind w:firstLine="420"/>
-      </w:pPr>
-      <w:r>
-        <w:rPr>
-          <w:rFonts w:hint="eastAsia"/>
+        <w:spacing w:beforeLines="35" w:before="114" w:afterLines="35" w:after="114"/>
+        <w:ind w:firstLine="420"/>
+        <w:rPr>
+          <w:sz w:val="23"/>
+          <w:szCs w:val="23"/>
+        </w:rPr>
+      </w:pPr>
+      <w:r>
+        <w:rPr>
+          <w:rFonts w:hint="eastAsia"/>
+          <w:sz w:val="23"/>
+          <w:szCs w:val="23"/>
         </w:rPr>
         <w:t>你如果确实是净造福于世界，你应该自然会有额外的净剩余存在。这无关乎我是不是要保本得利，而关系到这值不值得。你有有效的方法能通过掌握和分发这份额外的剩余而使我的钱出现增值，那只是额外的添头，是我丢出这笔钱的额外奖励，</w:t>
       </w:r>
       <w:r>
         <w:rPr>
           <w:rFonts w:eastAsia="点字青花楷" w:hint="eastAsia"/>
+          <w:sz w:val="23"/>
+          <w:szCs w:val="23"/>
         </w:rPr>
         <w:t>不是我的第一诉求。</w:t>
       </w:r>
     </w:p>
     <w:p>
       <w:pPr>
-        <w:spacing w:before="32" w:after="32"/>
-        <w:ind w:firstLine="420"/>
-      </w:pPr>
-      <w:r>
-        <w:rPr>
-          <w:rFonts w:hint="eastAsia"/>
-        </w:rPr>
+        <w:spacing w:beforeLines="35" w:before="114" w:afterLines="35" w:after="114"/>
+        <w:ind w:firstLine="420"/>
+        <w:rPr>
+          <w:sz w:val="23"/>
+          <w:szCs w:val="23"/>
+        </w:rPr>
+      </w:pPr>
+      <w:r>
+        <w:rPr>
+          <w:rFonts w:hint="eastAsia"/>
+          <w:sz w:val="23"/>
+          <w:szCs w:val="23"/>
+        </w:rPr>
+        <w:lastRenderedPageBreak/>
         <w:t>只要值得，那么花掉了我也已经保本。</w:t>
       </w:r>
     </w:p>
     <w:p>
       <w:pPr>
-        <w:spacing w:before="32" w:after="32"/>
-        <w:ind w:firstLine="420"/>
-      </w:pPr>
-      <w:r>
-        <w:rPr>
-          <w:rFonts w:hint="eastAsia"/>
+        <w:spacing w:beforeLines="35" w:before="114" w:afterLines="35" w:after="114"/>
+        <w:ind w:firstLine="420"/>
+        <w:rPr>
+          <w:sz w:val="23"/>
+          <w:szCs w:val="23"/>
+        </w:rPr>
+      </w:pPr>
+      <w:r>
+        <w:rPr>
+          <w:rFonts w:hint="eastAsia"/>
+          <w:sz w:val="23"/>
+          <w:szCs w:val="23"/>
         </w:rPr>
         <w:t>这种“值得”，救赎了一切“损失的风险”。</w:t>
       </w:r>
     </w:p>
     <w:p>
       <w:pPr>
-        <w:spacing w:before="32" w:after="32"/>
-        <w:ind w:firstLine="420"/>
-      </w:pPr>
-      <w:r>
-        <w:rPr>
-          <w:rFonts w:hint="eastAsia"/>
+        <w:spacing w:beforeLines="35" w:before="114" w:afterLines="35" w:after="114"/>
+        <w:ind w:firstLine="420"/>
+        <w:rPr>
+          <w:sz w:val="23"/>
+          <w:szCs w:val="23"/>
+        </w:rPr>
+      </w:pPr>
+      <w:r>
+        <w:rPr>
+          <w:rFonts w:hint="eastAsia"/>
+          <w:sz w:val="23"/>
+          <w:szCs w:val="23"/>
         </w:rPr>
         <w:t>是因为已被“救赎”，所以我才拿得住。</w:t>
       </w:r>
     </w:p>
     <w:p>
       <w:pPr>
-        <w:spacing w:before="32" w:after="32"/>
-        <w:ind w:firstLine="420"/>
-      </w:pPr>
-      <w:r>
-        <w:rPr>
-          <w:rFonts w:hint="eastAsia"/>
+        <w:spacing w:beforeLines="35" w:before="114" w:afterLines="35" w:after="114"/>
+        <w:ind w:firstLine="420"/>
+        <w:rPr>
+          <w:sz w:val="23"/>
+          <w:szCs w:val="23"/>
+        </w:rPr>
+      </w:pPr>
+      <w:r>
+        <w:rPr>
+          <w:rFonts w:hint="eastAsia"/>
+          <w:sz w:val="23"/>
+          <w:szCs w:val="23"/>
         </w:rPr>
         <w:t>所以我根本不在乎什么市场风险国际局势变幻。</w:t>
       </w:r>
     </w:p>
     <w:p>
       <w:pPr>
-        <w:spacing w:before="32" w:after="32"/>
-        <w:ind w:firstLine="420"/>
-      </w:pPr>
-      <w:r>
-        <w:rPr>
-          <w:rFonts w:hint="eastAsia"/>
+        <w:spacing w:beforeLines="35" w:before="114" w:afterLines="35" w:after="114"/>
+        <w:ind w:firstLine="420"/>
+        <w:rPr>
+          <w:sz w:val="23"/>
+          <w:szCs w:val="23"/>
+        </w:rPr>
+      </w:pPr>
+      <w:r>
+        <w:rPr>
+          <w:rFonts w:hint="eastAsia"/>
+          <w:sz w:val="23"/>
+          <w:szCs w:val="23"/>
         </w:rPr>
         <w:t>我相信世界的规则里已经写定了这样的好意，</w:t>
       </w:r>
       <w:r>
         <w:rPr>
           <w:rFonts w:eastAsia="点字青花楷" w:hint="eastAsia"/>
+          <w:sz w:val="23"/>
+          <w:szCs w:val="23"/>
         </w:rPr>
         <w:t>那些“想做事”而不是“想赚钱”的人，总会有足够的运气和勇气。</w:t>
       </w:r>
     </w:p>
     <w:p>
       <w:pPr>
-        <w:spacing w:before="32" w:after="32"/>
-        <w:ind w:firstLine="420"/>
-      </w:pPr>
-      <w:r>
-        <w:rPr>
-          <w:rFonts w:hint="eastAsia"/>
+        <w:spacing w:beforeLines="35" w:before="114" w:afterLines="35" w:after="114"/>
+        <w:ind w:firstLine="420"/>
+        <w:rPr>
+          <w:sz w:val="23"/>
+          <w:szCs w:val="23"/>
+        </w:rPr>
+      </w:pPr>
+      <w:r>
+        <w:rPr>
+          <w:rFonts w:hint="eastAsia"/>
+          <w:sz w:val="23"/>
+          <w:szCs w:val="23"/>
         </w:rPr>
         <w:t>ta</w:t>
       </w:r>
       <w:r>
         <w:rPr>
           <w:rFonts w:hint="eastAsia"/>
+          <w:sz w:val="23"/>
+          <w:szCs w:val="23"/>
         </w:rPr>
         <w:t>们拿得住</w:t>
       </w:r>
       <w:r>
         <w:rPr>
           <w:rFonts w:hint="eastAsia"/>
+          <w:sz w:val="23"/>
+          <w:szCs w:val="23"/>
         </w:rPr>
         <w:t>ta</w:t>
       </w:r>
       <w:r>
         <w:rPr>
           <w:rFonts w:hint="eastAsia"/>
+          <w:sz w:val="23"/>
+          <w:szCs w:val="23"/>
         </w:rPr>
         <w:t>们的理想，我就“拿得住”我的“赌注”。</w:t>
       </w:r>
     </w:p>
     <w:p>
       <w:pPr>
-        <w:spacing w:before="32" w:after="32"/>
-        <w:ind w:firstLine="420"/>
-      </w:pPr>
-      <w:r>
-        <w:rPr>
-          <w:rFonts w:hint="eastAsia"/>
-        </w:rPr>
-        <w:lastRenderedPageBreak/>
+        <w:spacing w:beforeLines="35" w:before="114" w:afterLines="35" w:after="114"/>
+        <w:ind w:firstLine="420"/>
+        <w:rPr>
+          <w:sz w:val="23"/>
+          <w:szCs w:val="23"/>
+        </w:rPr>
+      </w:pPr>
+      <w:r>
+        <w:rPr>
+          <w:rFonts w:hint="eastAsia"/>
+          <w:sz w:val="23"/>
+          <w:szCs w:val="23"/>
+        </w:rPr>
         <w:t>我投资的东西，是我想好了不准备再拥有的东西。我已经放开了，还有什么“拿不拿得住”？</w:t>
       </w:r>
     </w:p>
     <w:p>
       <w:pPr>
-        <w:spacing w:before="32" w:after="32"/>
-        <w:ind w:firstLine="420"/>
-      </w:pPr>
-      <w:r>
-        <w:rPr>
-          <w:rFonts w:hint="eastAsia"/>
+        <w:spacing w:beforeLines="35" w:before="114" w:afterLines="35" w:after="114"/>
+        <w:ind w:firstLine="420"/>
+        <w:rPr>
+          <w:sz w:val="23"/>
+          <w:szCs w:val="23"/>
+        </w:rPr>
+      </w:pPr>
+      <w:r>
+        <w:rPr>
+          <w:rFonts w:hint="eastAsia"/>
+          <w:sz w:val="23"/>
+          <w:szCs w:val="23"/>
         </w:rPr>
         <w:t>你投资的东西，是你不能接受失去的东西，我坦白告诉你——</w:t>
       </w:r>
       <w:r>
         <w:rPr>
           <w:rFonts w:eastAsia="点字青花楷" w:hint="eastAsia"/>
+          <w:sz w:val="23"/>
+          <w:szCs w:val="23"/>
         </w:rPr>
         <w:t>你永远也“拿不住”。</w:t>
       </w:r>
     </w:p>
     <w:p>
       <w:pPr>
-        <w:spacing w:before="32" w:after="32"/>
-        <w:ind w:firstLine="420"/>
-      </w:pPr>
-      <w:r>
-        <w:rPr>
-          <w:rFonts w:hint="eastAsia"/>
+        <w:spacing w:beforeLines="35" w:before="114" w:afterLines="35" w:after="114"/>
+        <w:ind w:firstLine="420"/>
+        <w:rPr>
+          <w:sz w:val="23"/>
+          <w:szCs w:val="23"/>
+        </w:rPr>
+      </w:pPr>
+      <w:r>
+        <w:rPr>
+          <w:rFonts w:hint="eastAsia"/>
+          <w:sz w:val="23"/>
+          <w:szCs w:val="23"/>
         </w:rPr>
         <w:t>你几点想明白，你就可以几点睡。</w:t>
       </w:r>
     </w:p>
     <w:p>
       <w:pPr>
-        <w:spacing w:before="32" w:after="32"/>
-        <w:ind w:firstLine="420"/>
-      </w:pPr>
-      <w:r>
-        <w:rPr>
-          <w:rFonts w:hint="eastAsia"/>
+        <w:spacing w:beforeLines="35" w:before="114" w:afterLines="35" w:after="114"/>
+        <w:ind w:firstLine="420"/>
+        <w:rPr>
+          <w:sz w:val="23"/>
+          <w:szCs w:val="23"/>
+        </w:rPr>
+      </w:pPr>
+      <w:r>
+        <w:rPr>
+          <w:rFonts w:hint="eastAsia"/>
+          <w:sz w:val="23"/>
+          <w:szCs w:val="23"/>
         </w:rPr>
         <w:t>想不明白你就接着睁着眼睛想——你从此再无睡眠可言，只有晕倒。</w:t>
       </w:r>
     </w:p>
     <w:p>
       <w:pPr>
-        <w:spacing w:before="32" w:after="32"/>
+        <w:spacing w:beforeLines="35" w:before="114" w:afterLines="35" w:after="114"/>
         <w:ind w:firstLine="420"/>
         <w:jc w:val="right"/>
-      </w:pPr>
-      <w:r>
-        <w:rPr>
-          <w:rFonts w:hint="eastAsia"/>
+        <w:rPr>
+          <w:sz w:val="23"/>
+          <w:szCs w:val="23"/>
+        </w:rPr>
+      </w:pPr>
+      <w:r>
+        <w:rPr>
+          <w:rFonts w:hint="eastAsia"/>
+          <w:sz w:val="23"/>
+          <w:szCs w:val="23"/>
         </w:rPr>
         <w:t>---</w:t>
       </w:r>
     </w:p>
     <w:p>
       <w:pPr>
-        <w:spacing w:before="32" w:after="32"/>
-        <w:ind w:firstLine="420"/>
-      </w:pPr>
-      <w:r>
-        <w:rPr>
-          <w:rFonts w:hint="eastAsia"/>
+        <w:spacing w:beforeLines="35" w:before="114" w:afterLines="35" w:after="114"/>
+        <w:ind w:firstLine="420"/>
+        <w:rPr>
+          <w:sz w:val="23"/>
+          <w:szCs w:val="23"/>
+        </w:rPr>
+      </w:pPr>
+      <w:r>
+        <w:rPr>
+          <w:rFonts w:hint="eastAsia"/>
+          <w:sz w:val="23"/>
+          <w:szCs w:val="23"/>
         </w:rPr>
         <w:t>如果你不认可这个“投资”的定义，那么我的“投资经验”就是</w:t>
       </w:r>
       <w:r>
         <w:rPr>
           <w:rFonts w:hint="eastAsia"/>
+          <w:sz w:val="23"/>
+          <w:szCs w:val="23"/>
         </w:rPr>
         <w:t>0</w:t>
       </w:r>
       <w:r>
         <w:rPr>
           <w:rFonts w:hint="eastAsia"/>
+          <w:sz w:val="23"/>
+          <w:szCs w:val="23"/>
         </w:rPr>
         <w:t>。</w:t>
       </w:r>
     </w:p>
     <w:p>
       <w:pPr>
-        <w:spacing w:before="32" w:after="32"/>
-        <w:ind w:firstLine="420"/>
-      </w:pPr>
-      <w:r>
-        <w:rPr>
-          <w:rFonts w:hint="eastAsia"/>
+        <w:spacing w:beforeLines="35" w:before="114" w:afterLines="35" w:after="114"/>
+        <w:ind w:firstLine="420"/>
+        <w:rPr>
+          <w:sz w:val="23"/>
+          <w:szCs w:val="23"/>
+        </w:rPr>
+      </w:pPr>
+      <w:r>
+        <w:rPr>
+          <w:rFonts w:hint="eastAsia"/>
+          <w:sz w:val="23"/>
+          <w:szCs w:val="23"/>
         </w:rPr>
         <w:t>我的答案你不需要参考了。</w:t>
       </w:r>
     </w:p>
     <w:p>
       <w:pPr>
-        <w:spacing w:before="32" w:after="32"/>
-        <w:ind w:firstLine="420"/>
-      </w:pPr>
-    </w:p>
-    <w:p>
-      <w:pPr>
-        <w:spacing w:before="32" w:after="32"/>
+        <w:spacing w:beforeLines="35" w:before="114" w:afterLines="35" w:after="114"/>
+        <w:ind w:firstLine="420"/>
+        <w:rPr>
+          <w:sz w:val="23"/>
+          <w:szCs w:val="23"/>
+        </w:rPr>
+      </w:pPr>
+    </w:p>
+    <w:p>
+      <w:pPr>
+        <w:spacing w:beforeLines="35" w:before="114" w:afterLines="35" w:after="114"/>
         <w:ind w:firstLine="420"/>
         <w:jc w:val="center"/>
-      </w:pPr>
-      <w:r>
-        <w:rPr>
-          <w:rFonts w:hint="eastAsia"/>
+        <w:rPr>
+          <w:sz w:val="23"/>
+          <w:szCs w:val="23"/>
+        </w:rPr>
+      </w:pPr>
+      <w:r>
+        <w:rPr>
+          <w:rFonts w:hint="eastAsia"/>
+          <w:sz w:val="23"/>
+          <w:szCs w:val="23"/>
         </w:rPr>
         <w:t>如何树立正确的财富观？</w:t>
       </w:r>
       <w:r>
         <w:rPr>
           <w:rFonts w:hint="eastAsia"/>
+          <w:sz w:val="23"/>
+          <w:szCs w:val="23"/>
         </w:rPr>
         <w:t>（</w:t>
       </w:r>
       <w:r>
         <w:rPr>
           <w:rFonts w:hint="eastAsia"/>
+          <w:sz w:val="23"/>
+          <w:szCs w:val="23"/>
         </w:rPr>
         <w:t>#</w:t>
       </w:r>
       <w:r>
         <w:rPr>
           <w:rFonts w:hint="eastAsia"/>
+          <w:sz w:val="23"/>
+          <w:szCs w:val="23"/>
         </w:rPr>
         <w:t>财富观</w:t>
       </w:r>
       <w:r>
         <w:rPr>
           <w:rFonts w:hint="eastAsia"/>
+          <w:sz w:val="23"/>
+          <w:szCs w:val="23"/>
         </w:rPr>
         <w:t>#</w:t>
       </w:r>
       <w:r>
         <w:rPr>
           <w:rFonts w:hint="eastAsia"/>
+          <w:sz w:val="23"/>
+          <w:szCs w:val="23"/>
         </w:rPr>
         <w:t>）</w:t>
       </w:r>
     </w:p>
     <w:p>
       <w:pPr>
-        <w:spacing w:before="32" w:after="32"/>
+        <w:spacing w:beforeLines="35" w:before="114" w:afterLines="35" w:after="114"/>
         <w:ind w:firstLine="420"/>
         <w:jc w:val="center"/>
+        <w:rPr>
+          <w:sz w:val="23"/>
+          <w:szCs w:val="23"/>
+        </w:rPr>
       </w:pPr>
       <w:hyperlink r:id="rId4" w:history="1">
         <w:r>
           <w:rPr>
             <w:rStyle w:val="aa"/>
+            <w:sz w:val="23"/>
+            <w:szCs w:val="23"/>
           </w:rPr>
           <w:t>https://www.zhihu.com/answer/1193533378</w:t>
         </w:r>
       </w:hyperlink>
       <w:r>
+        <w:rPr>
+          <w:sz w:val="23"/>
+          <w:szCs w:val="23"/>
+        </w:rPr>
         <w:t xml:space="preserve"> </w:t>
       </w:r>
     </w:p>
     <w:p>
       <w:pPr>
-        <w:spacing w:before="32" w:after="32"/>
-      </w:pPr>
-    </w:p>
-    <w:p>
-      <w:pPr>
-        <w:spacing w:before="32" w:after="32"/>
+        <w:spacing w:beforeLines="35" w:before="114" w:afterLines="35" w:after="114"/>
+        <w:rPr>
+          <w:sz w:val="23"/>
+          <w:szCs w:val="23"/>
+        </w:rPr>
+      </w:pPr>
+    </w:p>
+    <w:p>
+      <w:pPr>
+        <w:spacing w:beforeLines="35" w:before="114" w:afterLines="35" w:after="114"/>
         <w:jc w:val="right"/>
-      </w:pPr>
-      <w:r>
-        <w:rPr>
-          <w:rFonts w:hint="eastAsia"/>
+        <w:rPr>
+          <w:sz w:val="23"/>
+          <w:szCs w:val="23"/>
+        </w:rPr>
+      </w:pPr>
+      <w:r>
+        <w:rPr>
+          <w:rFonts w:hint="eastAsia"/>
+          <w:sz w:val="23"/>
+          <w:szCs w:val="23"/>
         </w:rPr>
         <w:t>编辑于</w:t>
       </w:r>
       <w:r>
         <w:rPr>
           <w:rFonts w:hint="eastAsia"/>
-        </w:rPr>
-        <w:t xml:space="preserve"> 2021-05-25</w:t>
-      </w:r>
-    </w:p>
-    <w:p>
-      <w:pPr>
-        <w:spacing w:before="32" w:after="32"/>
+          <w:sz w:val="23"/>
+          <w:szCs w:val="23"/>
+        </w:rPr>
+        <w:t xml:space="preserve"> 2023-02-12 </w:t>
+      </w:r>
+    </w:p>
+    <w:p>
+      <w:pPr>
+        <w:spacing w:beforeLines="35" w:before="114" w:afterLines="35" w:after="114"/>
         <w:jc w:val="right"/>
+        <w:rPr>
+          <w:sz w:val="23"/>
+          <w:szCs w:val="23"/>
+        </w:rPr>
       </w:pPr>
       <w:hyperlink r:id="rId5" w:history="1">
         <w:r>
           <w:rPr>
             <w:rStyle w:val="aa"/>
             <w:rFonts w:hint="eastAsia"/>
+            <w:sz w:val="23"/>
+            <w:szCs w:val="23"/>
           </w:rPr>
-          <w:t>https://www.zhihu.com/answer/1303918010</w:t>
+          <w:t>https://www.zhih</w:t>
+        </w:r>
+        <w:r>
+          <w:rPr>
+            <w:rStyle w:val="aa"/>
+            <w:rFonts w:hint="eastAsia"/>
+            <w:sz w:val="23"/>
+            <w:szCs w:val="23"/>
+          </w:rPr>
+          <w:t>u</w:t>
+        </w:r>
+        <w:r>
+          <w:rPr>
+            <w:rStyle w:val="aa"/>
+            <w:rFonts w:hint="eastAsia"/>
+            <w:sz w:val="23"/>
+            <w:szCs w:val="23"/>
+          </w:rPr>
+          <w:t>.com/answer/1303918010</w:t>
         </w:r>
       </w:hyperlink>
     </w:p>
     <w:p>
       <w:pPr>
-        <w:spacing w:before="32" w:after="32"/>
-      </w:pPr>
-    </w:p>
-    <w:p>
-      <w:pPr>
-        <w:spacing w:before="32" w:after="32"/>
-      </w:pPr>
-      <w:r>
-        <w:rPr>
-          <w:rFonts w:hint="eastAsia"/>
+        <w:spacing w:beforeLines="35" w:before="114" w:afterLines="35" w:after="114"/>
+        <w:rPr>
+          <w:sz w:val="23"/>
+          <w:szCs w:val="23"/>
+        </w:rPr>
+      </w:pPr>
+    </w:p>
+    <w:p>
+      <w:pPr>
+        <w:spacing w:beforeLines="35" w:before="114" w:afterLines="35" w:after="114"/>
+        <w:rPr>
+          <w:sz w:val="23"/>
+          <w:szCs w:val="23"/>
+        </w:rPr>
+      </w:pPr>
+      <w:r>
+        <w:rPr>
+          <w:rFonts w:hint="eastAsia"/>
+          <w:sz w:val="23"/>
+          <w:szCs w:val="23"/>
         </w:rPr>
         <w:t>---</w:t>
       </w:r>
     </w:p>
     <w:p>
       <w:pPr>
-        <w:spacing w:before="32" w:after="32"/>
-      </w:pPr>
-    </w:p>
-    <w:p>
-      <w:pPr>
-        <w:spacing w:before="32" w:after="32"/>
-      </w:pPr>
-    </w:p>
-    <w:p>
-      <w:pPr>
-        <w:spacing w:before="32" w:after="32"/>
-      </w:pPr>
-    </w:p>
-    <w:p>
-      <w:pPr>
-        <w:spacing w:before="32" w:after="32"/>
-      </w:pPr>
-    </w:p>
-    <w:p>
-      <w:pPr>
-        <w:spacing w:before="32" w:after="32"/>
-      </w:pPr>
-    </w:p>
-    <w:p>
-      <w:pPr>
-        <w:spacing w:before="32" w:after="32"/>
-      </w:pPr>
-    </w:p>
-    <w:p>
-      <w:pPr>
-        <w:spacing w:before="32" w:after="32"/>
-      </w:pPr>
-    </w:p>
-    <w:p>
-      <w:pPr>
-        <w:spacing w:before="32" w:after="32"/>
-      </w:pPr>
-    </w:p>
-    <w:p>
-      <w:pPr>
-        <w:spacing w:before="32" w:after="32"/>
-      </w:pPr>
-    </w:p>
-    <w:p>
-      <w:pPr>
-        <w:spacing w:before="32" w:after="32"/>
-      </w:pPr>
-    </w:p>
-    <w:p>
-      <w:pPr>
-        <w:spacing w:before="32" w:after="32"/>
-      </w:pPr>
-    </w:p>
-    <w:p>
-      <w:pPr>
-        <w:spacing w:before="32" w:after="32"/>
-      </w:pPr>
-    </w:p>
-    <w:p>
-      <w:pPr>
-        <w:spacing w:before="32" w:after="32"/>
-      </w:pPr>
-    </w:p>
-    <w:p>
-      <w:pPr>
-        <w:spacing w:before="32" w:after="32"/>
-      </w:pPr>
-    </w:p>
-    <w:p>
-      <w:pPr>
-        <w:spacing w:before="32" w:after="32"/>
-      </w:pPr>
-    </w:p>
-    <w:p>
-      <w:pPr>
-        <w:spacing w:before="32" w:after="32"/>
-      </w:pPr>
-    </w:p>
-    <w:p>
-      <w:pPr>
-        <w:spacing w:before="32" w:after="32"/>
-      </w:pPr>
-    </w:p>
-    <w:p>
-      <w:pPr>
-        <w:spacing w:before="32" w:after="32"/>
-      </w:pPr>
-    </w:p>
-    <w:p>
-      <w:pPr>
-        <w:spacing w:before="32" w:after="32"/>
-      </w:pPr>
-    </w:p>
-    <w:p>
-      <w:pPr>
-        <w:spacing w:before="32" w:after="32"/>
-      </w:pPr>
-    </w:p>
-    <w:p>
-      <w:pPr>
-        <w:spacing w:before="32" w:after="32"/>
-      </w:pPr>
-    </w:p>
-    <w:p>
-      <w:pPr>
-        <w:spacing w:before="32" w:after="32"/>
-      </w:pPr>
-    </w:p>
-    <w:p>
-      <w:pPr>
-        <w:spacing w:before="32" w:after="32"/>
-      </w:pPr>
-    </w:p>
-    <w:p>
-      <w:pPr>
-        <w:spacing w:before="32" w:after="32"/>
-      </w:pPr>
-    </w:p>
-    <w:p>
-      <w:pPr>
-        <w:spacing w:before="32" w:after="32"/>
-      </w:pPr>
-    </w:p>
-    <w:p>
-      <w:pPr>
-        <w:spacing w:before="32" w:after="32"/>
-      </w:pPr>
-    </w:p>
-    <w:p>
-      <w:pPr>
-        <w:spacing w:before="32" w:after="32"/>
-      </w:pPr>
-    </w:p>
-    <w:p>
-      <w:pPr>
-        <w:spacing w:before="32" w:after="32"/>
-      </w:pPr>
-    </w:p>
-    <w:p>
-      <w:pPr>
-        <w:spacing w:before="32" w:after="32"/>
-      </w:pPr>
-    </w:p>
-    <w:p>
-      <w:pPr>
-        <w:spacing w:before="32" w:after="32"/>
-      </w:pPr>
-    </w:p>
-    <w:p>
-      <w:pPr>
-        <w:spacing w:before="32" w:after="32"/>
-      </w:pPr>
-    </w:p>
-    <w:p>
-      <w:pPr>
-        <w:spacing w:before="32" w:after="32"/>
-      </w:pPr>
-      <w:proofErr w:type="gramStart"/>
-      <w:r>
-        <w:rPr>
-          <w:rFonts w:hint="eastAsia"/>
-        </w:rPr>
-        <w:lastRenderedPageBreak/>
+        <w:spacing w:beforeLines="35" w:before="114" w:afterLines="35" w:after="114"/>
+        <w:rPr>
+          <w:sz w:val="23"/>
+          <w:szCs w:val="23"/>
+        </w:rPr>
+      </w:pPr>
+    </w:p>
+    <w:p>
+      <w:pPr>
+        <w:spacing w:beforeLines="35" w:before="114" w:afterLines="35" w:after="114"/>
+        <w:rPr>
+          <w:sz w:val="23"/>
+          <w:szCs w:val="23"/>
+        </w:rPr>
+      </w:pPr>
+    </w:p>
+    <w:p>
+      <w:pPr>
+        <w:spacing w:beforeLines="35" w:before="114" w:afterLines="35" w:after="114"/>
+        <w:rPr>
+          <w:sz w:val="23"/>
+          <w:szCs w:val="23"/>
+        </w:rPr>
+      </w:pPr>
+    </w:p>
+    <w:p>
+      <w:pPr>
+        <w:spacing w:beforeLines="35" w:before="114" w:afterLines="35" w:after="114"/>
+        <w:rPr>
+          <w:sz w:val="23"/>
+          <w:szCs w:val="23"/>
+        </w:rPr>
+      </w:pPr>
+    </w:p>
+    <w:p>
+      <w:pPr>
+        <w:spacing w:beforeLines="35" w:before="114" w:afterLines="35" w:after="114"/>
+        <w:rPr>
+          <w:sz w:val="23"/>
+          <w:szCs w:val="23"/>
+        </w:rPr>
+      </w:pPr>
+    </w:p>
+    <w:p>
+      <w:pPr>
+        <w:spacing w:beforeLines="35" w:before="114" w:afterLines="35" w:after="114"/>
+        <w:rPr>
+          <w:sz w:val="23"/>
+          <w:szCs w:val="23"/>
+        </w:rPr>
+      </w:pPr>
+    </w:p>
+    <w:p>
+      <w:pPr>
+        <w:spacing w:beforeLines="35" w:before="114" w:afterLines="35" w:after="114"/>
+        <w:rPr>
+          <w:sz w:val="23"/>
+          <w:szCs w:val="23"/>
+        </w:rPr>
+      </w:pPr>
+    </w:p>
+    <w:p>
+      <w:pPr>
+        <w:spacing w:beforeLines="35" w:before="114" w:afterLines="35" w:after="114"/>
+        <w:rPr>
+          <w:sz w:val="23"/>
+          <w:szCs w:val="23"/>
+        </w:rPr>
+      </w:pPr>
+    </w:p>
+    <w:p>
+      <w:pPr>
+        <w:spacing w:beforeLines="35" w:before="114" w:afterLines="35" w:after="114"/>
+        <w:rPr>
+          <w:sz w:val="23"/>
+          <w:szCs w:val="23"/>
+        </w:rPr>
+      </w:pPr>
+    </w:p>
+    <w:p>
+      <w:pPr>
+        <w:spacing w:beforeLines="35" w:before="114" w:afterLines="35" w:after="114"/>
+        <w:rPr>
+          <w:sz w:val="23"/>
+          <w:szCs w:val="23"/>
+        </w:rPr>
+      </w:pPr>
+    </w:p>
+    <w:p>
+      <w:pPr>
+        <w:spacing w:beforeLines="35" w:before="114" w:afterLines="35" w:after="114"/>
+        <w:rPr>
+          <w:sz w:val="23"/>
+          <w:szCs w:val="23"/>
+        </w:rPr>
+      </w:pPr>
+    </w:p>
+    <w:p>
+      <w:pPr>
+        <w:spacing w:beforeLines="35" w:before="114" w:afterLines="35" w:after="114"/>
+        <w:rPr>
+          <w:rFonts w:hint="eastAsia"/>
+          <w:sz w:val="23"/>
+          <w:szCs w:val="23"/>
+        </w:rPr>
+      </w:pPr>
+    </w:p>
+    <w:p>
+      <w:pPr>
+        <w:spacing w:beforeLines="35" w:before="114" w:afterLines="35" w:after="114"/>
+        <w:rPr>
+          <w:sz w:val="23"/>
+          <w:szCs w:val="23"/>
+        </w:rPr>
+      </w:pPr>
+    </w:p>
+    <w:p>
+      <w:pPr>
+        <w:spacing w:beforeLines="35" w:before="114" w:afterLines="35" w:after="114"/>
+        <w:rPr>
+          <w:sz w:val="23"/>
+          <w:szCs w:val="23"/>
+        </w:rPr>
+      </w:pPr>
+    </w:p>
+    <w:p>
+      <w:pPr>
+        <w:spacing w:beforeLines="35" w:before="114" w:afterLines="35" w:after="114"/>
+        <w:rPr>
+          <w:sz w:val="23"/>
+          <w:szCs w:val="23"/>
+        </w:rPr>
+      </w:pPr>
+    </w:p>
+    <w:p>
+      <w:pPr>
+        <w:spacing w:beforeLines="35" w:before="114" w:afterLines="35" w:after="114"/>
+        <w:rPr>
+          <w:sz w:val="23"/>
+          <w:szCs w:val="23"/>
+        </w:rPr>
+      </w:pPr>
+    </w:p>
+    <w:p>
+      <w:pPr>
+        <w:spacing w:beforeLines="35" w:before="114" w:afterLines="35" w:after="114"/>
+        <w:rPr>
+          <w:sz w:val="23"/>
+          <w:szCs w:val="23"/>
+        </w:rPr>
+      </w:pPr>
+      <w:r>
+        <w:rPr>
+          <w:rFonts w:hint="eastAsia"/>
+          <w:sz w:val="23"/>
+          <w:szCs w:val="23"/>
+        </w:rPr>
         <w:t>评论区</w:t>
       </w:r>
-      <w:proofErr w:type="gramEnd"/>
-      <w:r>
-        <w:rPr>
-          <w:rFonts w:hint="eastAsia"/>
+      <w:r>
+        <w:rPr>
+          <w:rFonts w:hint="eastAsia"/>
+          <w:sz w:val="23"/>
+          <w:szCs w:val="23"/>
         </w:rPr>
         <w:t>:</w:t>
       </w:r>
     </w:p>
     <w:p>
       <w:pPr>
-        <w:spacing w:before="32" w:after="32"/>
-      </w:pPr>
-    </w:p>
-    <w:p>
-      <w:pPr>
-        <w:spacing w:before="32" w:after="32"/>
-        <w:ind w:firstLine="420"/>
-      </w:pPr>
-      <w:r>
-        <w:rPr>
-          <w:rFonts w:hint="eastAsia"/>
+        <w:spacing w:beforeLines="35" w:before="114" w:afterLines="35" w:after="114"/>
+        <w:rPr>
+          <w:sz w:val="23"/>
+          <w:szCs w:val="23"/>
+        </w:rPr>
+      </w:pPr>
+    </w:p>
+    <w:p>
+      <w:pPr>
+        <w:spacing w:beforeLines="35" w:before="114" w:afterLines="35" w:after="114"/>
+        <w:ind w:firstLine="420"/>
+        <w:rPr>
+          <w:sz w:val="23"/>
+          <w:szCs w:val="23"/>
+        </w:rPr>
+      </w:pPr>
+      <w:r>
+        <w:rPr>
+          <w:rFonts w:hint="eastAsia"/>
+          <w:sz w:val="23"/>
+          <w:szCs w:val="23"/>
         </w:rPr>
         <w:t>Q</w:t>
       </w:r>
       <w:r>
+        <w:rPr>
+          <w:sz w:val="23"/>
+          <w:szCs w:val="23"/>
+        </w:rPr>
         <w:t xml:space="preserve">: </w:t>
       </w:r>
       <w:r>
         <w:rPr>
           <w:rFonts w:hint="eastAsia"/>
+          <w:sz w:val="23"/>
+          <w:szCs w:val="23"/>
         </w:rPr>
         <w:t>怀着做捐赠的心态去做投资</w:t>
       </w:r>
     </w:p>
     <w:p>
       <w:pPr>
-        <w:spacing w:before="32" w:after="32"/>
-        <w:ind w:firstLine="420"/>
-      </w:pPr>
-      <w:r>
-        <w:rPr>
-          <w:rFonts w:hint="eastAsia"/>
+        <w:spacing w:beforeLines="35" w:before="114" w:afterLines="35" w:after="114"/>
+        <w:ind w:firstLine="420"/>
+        <w:rPr>
+          <w:sz w:val="23"/>
+          <w:szCs w:val="23"/>
+        </w:rPr>
+      </w:pPr>
+      <w:r>
+        <w:rPr>
+          <w:rFonts w:hint="eastAsia"/>
+          <w:sz w:val="23"/>
+          <w:szCs w:val="23"/>
         </w:rPr>
         <w:t>投资自己认为真正值得的公司或行业</w:t>
       </w:r>
     </w:p>
     <w:p>
       <w:pPr>
-        <w:spacing w:before="32" w:after="32"/>
-        <w:ind w:firstLine="420"/>
-      </w:pPr>
-      <w:r>
-        <w:rPr>
-          <w:rFonts w:hint="eastAsia"/>
+        <w:spacing w:beforeLines="35" w:before="114" w:afterLines="35" w:after="114"/>
+        <w:ind w:firstLine="420"/>
+        <w:rPr>
+          <w:sz w:val="23"/>
+          <w:szCs w:val="23"/>
+        </w:rPr>
+      </w:pPr>
+      <w:r>
+        <w:rPr>
+          <w:rFonts w:hint="eastAsia"/>
+          <w:sz w:val="23"/>
+          <w:szCs w:val="23"/>
         </w:rPr>
         <w:t>只付出自己可以承担的，这样不会去患得患失</w:t>
       </w:r>
     </w:p>
     <w:p>
       <w:pPr>
-        <w:spacing w:before="32" w:after="32"/>
-        <w:ind w:firstLine="420"/>
-      </w:pPr>
-      <w:r>
-        <w:rPr>
-          <w:rFonts w:hint="eastAsia"/>
+        <w:spacing w:beforeLines="35" w:before="114" w:afterLines="35" w:after="114"/>
+        <w:ind w:firstLine="420"/>
+        <w:rPr>
+          <w:sz w:val="23"/>
+          <w:szCs w:val="23"/>
+        </w:rPr>
+      </w:pPr>
+      <w:r>
+        <w:rPr>
+          <w:rFonts w:hint="eastAsia"/>
+          <w:sz w:val="23"/>
+          <w:szCs w:val="23"/>
         </w:rPr>
         <w:t>努力提高自己的授信额度。。。如果你想去爱这个世界</w:t>
       </w:r>
     </w:p>
     <w:p>
       <w:pPr>
-        <w:spacing w:before="32" w:after="32"/>
-        <w:ind w:firstLine="420"/>
-      </w:pPr>
-      <w:r>
-        <w:rPr>
-          <w:rFonts w:hint="eastAsia"/>
-        </w:rPr>
-        <w:t>先生。。。这篇文章。。。</w:t>
-      </w:r>
-      <w:proofErr w:type="gramStart"/>
-      <w:r>
-        <w:rPr>
-          <w:rFonts w:hint="eastAsia"/>
-        </w:rPr>
-        <w:t>咋如此</w:t>
-      </w:r>
-      <w:proofErr w:type="gramEnd"/>
-      <w:r>
-        <w:rPr>
-          <w:rFonts w:hint="eastAsia"/>
-        </w:rPr>
-        <w:t>眼熟呢！</w:t>
-      </w:r>
-    </w:p>
-    <w:p>
-      <w:pPr>
-        <w:spacing w:before="32" w:after="32"/>
-        <w:ind w:firstLine="420"/>
-      </w:pPr>
-      <w:r>
-        <w:rPr>
-          <w:rFonts w:hint="eastAsia"/>
+        <w:spacing w:beforeLines="35" w:before="114" w:afterLines="35" w:after="114"/>
+        <w:ind w:firstLine="420"/>
+        <w:rPr>
+          <w:sz w:val="23"/>
+          <w:szCs w:val="23"/>
+        </w:rPr>
+      </w:pPr>
+      <w:r>
+        <w:rPr>
+          <w:rFonts w:hint="eastAsia"/>
+          <w:sz w:val="23"/>
+          <w:szCs w:val="23"/>
+        </w:rPr>
+        <w:t>先生。。。这篇文章。。。咋如此眼熟呢！</w:t>
+      </w:r>
+    </w:p>
+    <w:p>
+      <w:pPr>
+        <w:spacing w:beforeLines="35" w:before="114" w:afterLines="35" w:after="114"/>
+        <w:ind w:firstLine="420"/>
+        <w:rPr>
+          <w:sz w:val="23"/>
+          <w:szCs w:val="23"/>
+        </w:rPr>
+      </w:pPr>
+      <w:r>
+        <w:rPr>
+          <w:rFonts w:hint="eastAsia"/>
+          <w:sz w:val="23"/>
+          <w:szCs w:val="23"/>
         </w:rPr>
         <w:t xml:space="preserve">A: </w:t>
       </w:r>
       <w:r>
         <w:rPr>
           <w:rFonts w:hint="eastAsia"/>
+          <w:sz w:val="23"/>
+          <w:szCs w:val="23"/>
         </w:rPr>
         <w:t>因为一直就只有这么个套路，不断重复重复再重复</w:t>
       </w:r>
     </w:p>
     <w:p>
       <w:pPr>
-        <w:spacing w:before="32" w:after="32"/>
-        <w:ind w:firstLine="420"/>
-      </w:pPr>
-      <w:r>
-        <w:rPr>
-          <w:rFonts w:hint="eastAsia"/>
+        <w:spacing w:beforeLines="35" w:before="114" w:afterLines="35" w:after="114"/>
+        <w:ind w:firstLine="420"/>
+        <w:rPr>
+          <w:sz w:val="23"/>
+          <w:szCs w:val="23"/>
+        </w:rPr>
+      </w:pPr>
+      <w:r>
+        <w:rPr>
+          <w:rFonts w:hint="eastAsia"/>
+          <w:sz w:val="23"/>
+          <w:szCs w:val="23"/>
         </w:rPr>
         <w:t>B</w:t>
       </w:r>
       <w:r>
-        <w:t>:</w:t>
-      </w:r>
-      <w:r>
-        <w:t xml:space="preserve"> </w:t>
+        <w:rPr>
+          <w:sz w:val="23"/>
+          <w:szCs w:val="23"/>
+        </w:rPr>
+        <w:t xml:space="preserve">: </w:t>
       </w:r>
       <w:hyperlink r:id="rId6" w:history="1">
         <w:r>
           <w:rPr>
             <w:rStyle w:val="aa"/>
+            <w:sz w:val="23"/>
+            <w:szCs w:val="23"/>
           </w:rPr>
           <w:t>https://www.zhihu.com/pin/1182455637795061760</w:t>
         </w:r>
@@ -1092,6 +1416,8 @@
       <w:r>
         <w:rPr>
           <w:rFonts w:hint="eastAsia"/>
+          <w:sz w:val="23"/>
+          <w:szCs w:val="23"/>
         </w:rPr>
         <w:t>（对不起）</w:t>
       </w:r>
@@ -1120,21 +1446,21 @@
           </w:tcPr>
           <w:p>
             <w:pPr>
-              <w:spacing w:before="32" w:after="32" w:line="240" w:lineRule="auto"/>
-              <w:ind w:firstLineChars="200" w:firstLine="360"/>
+              <w:spacing w:beforeLines="35" w:before="114" w:afterLines="35" w:after="114" w:line="320" w:lineRule="exact"/>
+              <w:ind w:firstLineChars="200" w:firstLine="400"/>
               <w:rPr>
-                <w:rFonts w:ascii="点字乐圆体" w:eastAsia="点字乐圆体" w:hAnsi="点字乐圆体" w:hint="eastAsia"/>
+                <w:rFonts w:ascii="点字乐圆体" w:eastAsia="点字乐圆体" w:hAnsi="点字乐圆体"/>
                 <w:noProof/>
-                <w:sz w:val="18"/>
-                <w:szCs w:val="18"/>
+                <w:sz w:val="20"/>
+                <w:szCs w:val="20"/>
               </w:rPr>
             </w:pPr>
             <w:r>
               <w:rPr>
                 <w:rFonts w:ascii="点字乐圆体" w:eastAsia="点字乐圆体" w:hAnsi="点字乐圆体" w:hint="eastAsia"/>
                 <w:noProof/>
-                <w:sz w:val="18"/>
-                <w:szCs w:val="18"/>
+                <w:sz w:val="20"/>
+                <w:szCs w:val="20"/>
               </w:rPr>
               <w:t>“</w:t>
             </w:r>
@@ -1142,365 +1468,281 @@
               <w:rPr>
                 <w:rFonts w:ascii="点字乐圆体" w:eastAsia="点字乐圆体" w:hAnsi="点字乐圆体" w:hint="eastAsia"/>
                 <w:noProof/>
-                <w:sz w:val="18"/>
-                <w:szCs w:val="18"/>
+                <w:sz w:val="20"/>
+                <w:szCs w:val="20"/>
               </w:rPr>
               <w:t>Q: 男女之间什么是爱呢？太难了</w:t>
             </w:r>
           </w:p>
           <w:p>
             <w:pPr>
-              <w:spacing w:before="32" w:after="32"/>
-              <w:ind w:firstLineChars="300" w:firstLine="540"/>
+              <w:spacing w:beforeLines="35" w:before="114" w:afterLines="35" w:after="114" w:line="320" w:lineRule="exact"/>
+              <w:ind w:firstLineChars="300" w:firstLine="600"/>
               <w:rPr>
                 <w:rFonts w:ascii="点字乐圆体" w:eastAsia="点字乐圆体" w:hAnsi="点字乐圆体"/>
                 <w:noProof/>
-                <w:sz w:val="18"/>
-                <w:szCs w:val="18"/>
+                <w:sz w:val="20"/>
+                <w:szCs w:val="20"/>
               </w:rPr>
             </w:pPr>
             <w:r>
               <w:rPr>
                 <w:rFonts w:ascii="点字乐圆体" w:eastAsia="点字乐圆体" w:hAnsi="点字乐圆体" w:hint="eastAsia"/>
                 <w:noProof/>
-                <w:sz w:val="18"/>
-                <w:szCs w:val="18"/>
+                <w:sz w:val="20"/>
+                <w:szCs w:val="20"/>
               </w:rPr>
               <w:t>A: 其实不难。</w:t>
             </w:r>
           </w:p>
           <w:p>
             <w:pPr>
-              <w:spacing w:before="32" w:after="32"/>
-              <w:ind w:firstLineChars="300" w:firstLine="540"/>
+              <w:spacing w:beforeLines="35" w:before="114" w:afterLines="35" w:after="114" w:line="320" w:lineRule="exact"/>
+              <w:ind w:firstLineChars="300" w:firstLine="600"/>
               <w:rPr>
                 <w:rFonts w:ascii="点字乐圆体" w:eastAsia="点字乐圆体" w:hAnsi="点字乐圆体"/>
                 <w:noProof/>
-                <w:sz w:val="18"/>
-                <w:szCs w:val="18"/>
+                <w:sz w:val="20"/>
+                <w:szCs w:val="20"/>
               </w:rPr>
             </w:pPr>
             <w:r>
               <w:rPr>
                 <w:rFonts w:ascii="点字乐圆体" w:eastAsia="点字乐圆体" w:hAnsi="点字乐圆体" w:hint="eastAsia"/>
                 <w:noProof/>
-                <w:sz w:val="18"/>
-                <w:szCs w:val="18"/>
+                <w:sz w:val="20"/>
+                <w:szCs w:val="20"/>
               </w:rPr>
               <w:t>爱不是给人家一百万要人家至少还五十万——很多人的底线是回本，还有一些要求合理利润。</w:t>
             </w:r>
           </w:p>
           <w:p>
             <w:pPr>
-              <w:spacing w:before="32" w:after="32"/>
-              <w:ind w:firstLineChars="300" w:firstLine="540"/>
+              <w:spacing w:beforeLines="35" w:before="114" w:afterLines="35" w:after="114" w:line="320" w:lineRule="exact"/>
+              <w:ind w:firstLineChars="300" w:firstLine="600"/>
               <w:rPr>
                 <w:rFonts w:ascii="点字乐圆体" w:eastAsia="点字乐圆体" w:hAnsi="点字乐圆体"/>
                 <w:noProof/>
-                <w:sz w:val="18"/>
-                <w:szCs w:val="18"/>
+                <w:sz w:val="20"/>
+                <w:szCs w:val="20"/>
               </w:rPr>
             </w:pPr>
             <w:r>
               <w:rPr>
                 <w:rFonts w:ascii="点字乐圆体" w:eastAsia="点字乐圆体" w:hAnsi="点字乐圆体" w:hint="eastAsia"/>
                 <w:noProof/>
-                <w:sz w:val="18"/>
-                <w:szCs w:val="18"/>
+                <w:sz w:val="20"/>
+                <w:szCs w:val="20"/>
               </w:rPr>
               <w:t>爱是给人家五十块然后不再提这事。前者很难，后者一点也不难。而后者才是爱。</w:t>
             </w:r>
           </w:p>
           <w:p>
             <w:pPr>
-              <w:spacing w:before="32" w:after="32"/>
-              <w:ind w:firstLineChars="300" w:firstLine="540"/>
+              <w:spacing w:beforeLines="35" w:before="114" w:afterLines="35" w:after="114" w:line="320" w:lineRule="exact"/>
+              <w:ind w:firstLineChars="300" w:firstLine="600"/>
               <w:rPr>
                 <w:rFonts w:ascii="点字乐圆体" w:eastAsia="点字乐圆体" w:hAnsi="点字乐圆体"/>
                 <w:noProof/>
-                <w:sz w:val="18"/>
-                <w:szCs w:val="18"/>
+                <w:sz w:val="20"/>
+                <w:szCs w:val="20"/>
               </w:rPr>
             </w:pPr>
             <w:r>
               <w:rPr>
                 <w:rFonts w:ascii="点字乐圆体" w:eastAsia="点字乐圆体" w:hAnsi="点字乐圆体" w:hint="eastAsia"/>
                 <w:noProof/>
-                <w:sz w:val="18"/>
-                <w:szCs w:val="18"/>
+                <w:sz w:val="20"/>
+                <w:szCs w:val="20"/>
               </w:rPr>
               <w:t>Q: 嗯，找到想给50而不提这事的人很难很难</w:t>
             </w:r>
           </w:p>
           <w:p>
             <w:pPr>
-              <w:spacing w:before="32" w:after="32"/>
-              <w:ind w:firstLineChars="300" w:firstLine="540"/>
+              <w:spacing w:beforeLines="35" w:before="114" w:afterLines="35" w:after="114" w:line="320" w:lineRule="exact"/>
+              <w:ind w:firstLineChars="300" w:firstLine="600"/>
               <w:rPr>
                 <w:rFonts w:ascii="点字乐圆体" w:eastAsia="点字乐圆体" w:hAnsi="点字乐圆体"/>
                 <w:noProof/>
-                <w:sz w:val="18"/>
-                <w:szCs w:val="18"/>
+                <w:sz w:val="20"/>
+                <w:szCs w:val="20"/>
               </w:rPr>
             </w:pPr>
             <w:r>
               <w:rPr>
                 <w:rFonts w:ascii="点字乐圆体" w:eastAsia="点字乐圆体" w:hAnsi="点字乐圆体" w:hint="eastAsia"/>
                 <w:noProof/>
-                <w:sz w:val="18"/>
-                <w:szCs w:val="18"/>
+                <w:sz w:val="20"/>
+                <w:szCs w:val="20"/>
               </w:rPr>
               <w:t>A: 啥意思，没懂</w:t>
             </w:r>
           </w:p>
           <w:p>
             <w:pPr>
-              <w:spacing w:before="32" w:after="32"/>
-              <w:ind w:firstLineChars="300" w:firstLine="540"/>
+              <w:spacing w:beforeLines="35" w:before="114" w:afterLines="35" w:after="114" w:line="320" w:lineRule="exact"/>
+              <w:ind w:firstLineChars="300" w:firstLine="600"/>
               <w:rPr>
                 <w:rFonts w:ascii="点字乐圆体" w:eastAsia="点字乐圆体" w:hAnsi="点字乐圆体"/>
                 <w:noProof/>
-                <w:sz w:val="18"/>
-                <w:szCs w:val="18"/>
+                <w:sz w:val="20"/>
+                <w:szCs w:val="20"/>
               </w:rPr>
             </w:pPr>
             <w:r>
               <w:rPr>
                 <w:rFonts w:ascii="点字乐圆体" w:eastAsia="点字乐圆体" w:hAnsi="点字乐圆体" w:hint="eastAsia"/>
                 <w:noProof/>
-                <w:sz w:val="18"/>
-                <w:szCs w:val="18"/>
+                <w:sz w:val="20"/>
+                <w:szCs w:val="20"/>
               </w:rPr>
-              <w:t>Q: 就是想这样做也要遇到那个人，可是只有自己活的通透才能遇到，我自己还没活通透，怕是很难遇到吧，</w:t>
+              <w:t>Q: 就是想这样做也要遇到那个人，可是只有自己活的通透才能遇到，我自己还没活通透，怕是很难遇到吧，嗯，我需要改变自己</w:t>
             </w:r>
           </w:p>
           <w:p>
             <w:pPr>
-              <w:spacing w:before="32" w:after="32"/>
-              <w:ind w:firstLineChars="300" w:firstLine="540"/>
+              <w:spacing w:beforeLines="35" w:before="114" w:afterLines="35" w:after="114" w:line="320" w:lineRule="exact"/>
+              <w:ind w:firstLineChars="300" w:firstLine="600"/>
               <w:rPr>
                 <w:rFonts w:ascii="点字乐圆体" w:eastAsia="点字乐圆体" w:hAnsi="点字乐圆体"/>
                 <w:noProof/>
-                <w:sz w:val="18"/>
-                <w:szCs w:val="18"/>
+                <w:sz w:val="20"/>
+                <w:szCs w:val="20"/>
               </w:rPr>
             </w:pPr>
             <w:r>
               <w:rPr>
                 <w:rFonts w:ascii="点字乐圆体" w:eastAsia="点字乐圆体" w:hAnsi="点字乐圆体" w:hint="eastAsia"/>
                 <w:noProof/>
-                <w:sz w:val="18"/>
-                <w:szCs w:val="18"/>
+                <w:sz w:val="20"/>
+                <w:szCs w:val="20"/>
               </w:rPr>
-              <w:t>嗯，我需要改变自己</w:t>
+              <w:t>A: 哦哦，明白了。没什么难的，我这不就给了么？给不了五十，就给五块，给不了五块，那就五分。你应该控制在你不会在意的分量上。然后你有必要不断的提高自己，让自己不在意的这个限度不断的提高。比如马云给出一百万，估计他也记不得。</w:t>
             </w:r>
           </w:p>
           <w:p>
             <w:pPr>
-              <w:spacing w:before="32" w:after="32"/>
-              <w:ind w:firstLineChars="300" w:firstLine="540"/>
+              <w:spacing w:beforeLines="35" w:before="114" w:afterLines="35" w:after="114" w:line="320" w:lineRule="exact"/>
+              <w:ind w:firstLineChars="300" w:firstLine="600"/>
               <w:rPr>
                 <w:rFonts w:ascii="点字乐圆体" w:eastAsia="点字乐圆体" w:hAnsi="点字乐圆体"/>
                 <w:noProof/>
-                <w:sz w:val="18"/>
-                <w:szCs w:val="18"/>
+                <w:sz w:val="20"/>
+                <w:szCs w:val="20"/>
               </w:rPr>
             </w:pPr>
             <w:r>
               <w:rPr>
                 <w:rFonts w:ascii="点字乐圆体" w:eastAsia="点字乐圆体" w:hAnsi="点字乐圆体" w:hint="eastAsia"/>
                 <w:noProof/>
-                <w:sz w:val="18"/>
-                <w:szCs w:val="18"/>
+                <w:sz w:val="20"/>
+                <w:szCs w:val="20"/>
               </w:rPr>
-              <w:t>A: 哦哦，明白了。没什么难的，我这不就给了么？给不了五十，就给五块，给不了五块，那就五分。</w:t>
+              <w:t>Q: 可是这不是爱情啊，这不是一对多嘛？爱情不是一对一嘛？</w:t>
             </w:r>
           </w:p>
           <w:p>
             <w:pPr>
-              <w:spacing w:before="32" w:after="32"/>
-              <w:ind w:firstLineChars="300" w:firstLine="540"/>
+              <w:spacing w:beforeLines="35" w:before="114" w:afterLines="35" w:after="114" w:line="320" w:lineRule="exact"/>
+              <w:ind w:firstLineChars="300" w:firstLine="600"/>
               <w:rPr>
                 <w:rFonts w:ascii="点字乐圆体" w:eastAsia="点字乐圆体" w:hAnsi="点字乐圆体"/>
                 <w:noProof/>
-                <w:sz w:val="18"/>
-                <w:szCs w:val="18"/>
+                <w:sz w:val="20"/>
+                <w:szCs w:val="20"/>
               </w:rPr>
             </w:pPr>
             <w:r>
               <w:rPr>
                 <w:rFonts w:ascii="点字乐圆体" w:eastAsia="点字乐圆体" w:hAnsi="点字乐圆体" w:hint="eastAsia"/>
                 <w:noProof/>
-                <w:sz w:val="18"/>
-                <w:szCs w:val="18"/>
+                <w:sz w:val="20"/>
+                <w:szCs w:val="20"/>
               </w:rPr>
-              <w:t>你应该控制在你不会在意的分量上。然后你有必要不断的提高自己，让自己不在意的这个限度不断的提高。</w:t>
+              <w:t>A: 先有爱，再谈爱情。爱情如果不是爱，就只能是贪。</w:t>
             </w:r>
           </w:p>
           <w:p>
             <w:pPr>
-              <w:spacing w:before="32" w:after="32"/>
-              <w:ind w:firstLineChars="300" w:firstLine="540"/>
+              <w:spacing w:beforeLines="35" w:before="114" w:afterLines="35" w:after="114" w:line="320" w:lineRule="exact"/>
+              <w:ind w:firstLineChars="300" w:firstLine="600"/>
               <w:rPr>
                 <w:rFonts w:ascii="点字乐圆体" w:eastAsia="点字乐圆体" w:hAnsi="点字乐圆体"/>
                 <w:noProof/>
-                <w:sz w:val="18"/>
-                <w:szCs w:val="18"/>
+                <w:sz w:val="20"/>
+                <w:szCs w:val="20"/>
               </w:rPr>
             </w:pPr>
             <w:r>
               <w:rPr>
                 <w:rFonts w:ascii="点字乐圆体" w:eastAsia="点字乐圆体" w:hAnsi="点字乐圆体" w:hint="eastAsia"/>
                 <w:noProof/>
-                <w:sz w:val="18"/>
-                <w:szCs w:val="18"/>
+                <w:sz w:val="20"/>
+                <w:szCs w:val="20"/>
               </w:rPr>
-              <w:t>比如马云给出一百万，估计他也记不得。</w:t>
+              <w:t>Q: 明白您表达的意思了，谢谢。那会不会存在我不在意的分量是5块，而我却给了你五十但我并不求回报？是不是如果我超出了我的在意范围之内就会想求回报？会不平衡？会患得患失？</w:t>
             </w:r>
           </w:p>
           <w:p>
             <w:pPr>
-              <w:spacing w:before="32" w:after="32"/>
-              <w:ind w:firstLineChars="300" w:firstLine="540"/>
+              <w:spacing w:beforeLines="35" w:before="114" w:afterLines="35" w:after="114" w:line="320" w:lineRule="exact"/>
+              <w:ind w:firstLineChars="300" w:firstLine="600"/>
               <w:rPr>
                 <w:rFonts w:ascii="点字乐圆体" w:eastAsia="点字乐圆体" w:hAnsi="点字乐圆体"/>
                 <w:noProof/>
-                <w:sz w:val="18"/>
-                <w:szCs w:val="18"/>
+                <w:sz w:val="20"/>
+                <w:szCs w:val="20"/>
               </w:rPr>
             </w:pPr>
             <w:r>
               <w:rPr>
                 <w:rFonts w:ascii="点字乐圆体" w:eastAsia="点字乐圆体" w:hAnsi="点字乐圆体" w:hint="eastAsia"/>
                 <w:noProof/>
-                <w:sz w:val="18"/>
-                <w:szCs w:val="18"/>
+                <w:sz w:val="20"/>
+                <w:szCs w:val="20"/>
               </w:rPr>
-              <w:t>Q: 可是这不是爱情啊，这不是一对多嘛？爱情不是一对一嘛？</w:t>
+              <w:t>A: 会，所以自己注意吸取教训。另外这个上限也是慢慢练起来的。</w:t>
             </w:r>
           </w:p>
           <w:p>
             <w:pPr>
-              <w:spacing w:before="32" w:after="32"/>
-              <w:ind w:firstLineChars="300" w:firstLine="540"/>
+              <w:spacing w:beforeLines="35" w:before="114" w:afterLines="35" w:after="114" w:line="320" w:lineRule="exact"/>
+              <w:ind w:firstLineChars="300" w:firstLine="600"/>
               <w:rPr>
                 <w:rFonts w:ascii="点字乐圆体" w:eastAsia="点字乐圆体" w:hAnsi="点字乐圆体"/>
                 <w:noProof/>
-                <w:sz w:val="18"/>
-                <w:szCs w:val="18"/>
+                <w:sz w:val="20"/>
+                <w:szCs w:val="20"/>
               </w:rPr>
             </w:pPr>
             <w:r>
               <w:rPr>
                 <w:rFonts w:ascii="点字乐圆体" w:eastAsia="点字乐圆体" w:hAnsi="点字乐圆体" w:hint="eastAsia"/>
                 <w:noProof/>
-                <w:sz w:val="18"/>
-                <w:szCs w:val="18"/>
+                <w:sz w:val="20"/>
+                <w:szCs w:val="20"/>
               </w:rPr>
-              <w:t>A: 先有爱，再谈爱情。爱情如果不是爱，就只能是贪。</w:t>
+              <w:t>人终有一死，你所拥有的一切最终都要留给他人。</w:t>
             </w:r>
           </w:p>
           <w:p>
             <w:pPr>
-              <w:spacing w:before="32" w:after="32"/>
-              <w:ind w:firstLineChars="300" w:firstLine="540"/>
+              <w:spacing w:beforeLines="35" w:before="114" w:afterLines="35" w:after="114" w:line="320" w:lineRule="exact"/>
+              <w:ind w:firstLineChars="300" w:firstLine="600"/>
               <w:rPr>
                 <w:rFonts w:ascii="点字乐圆体" w:eastAsia="点字乐圆体" w:hAnsi="点字乐圆体"/>
                 <w:noProof/>
-                <w:sz w:val="18"/>
-                <w:szCs w:val="18"/>
+                <w:sz w:val="20"/>
+                <w:szCs w:val="20"/>
               </w:rPr>
             </w:pPr>
             <w:r>
               <w:rPr>
                 <w:rFonts w:ascii="点字乐圆体" w:eastAsia="点字乐圆体" w:hAnsi="点字乐圆体" w:hint="eastAsia"/>
                 <w:noProof/>
-                <w:sz w:val="18"/>
-                <w:szCs w:val="18"/>
-              </w:rPr>
-              <w:t>Q: 明白您表达的意思了，谢谢。那会不会存在我不在意的分量是5块，而我却给了你五十但我并不求回报？</w:t>
-            </w:r>
-          </w:p>
-          <w:p>
-            <w:pPr>
-              <w:spacing w:before="32" w:after="32"/>
-              <w:ind w:firstLineChars="300" w:firstLine="540"/>
-              <w:rPr>
-                <w:rFonts w:ascii="点字乐圆体" w:eastAsia="点字乐圆体" w:hAnsi="点字乐圆体"/>
-                <w:noProof/>
-                <w:sz w:val="18"/>
-                <w:szCs w:val="18"/>
-              </w:rPr>
-            </w:pPr>
-            <w:r>
-              <w:rPr>
-                <w:rFonts w:ascii="点字乐圆体" w:eastAsia="点字乐圆体" w:hAnsi="点字乐圆体" w:hint="eastAsia"/>
-                <w:noProof/>
-                <w:sz w:val="18"/>
-                <w:szCs w:val="18"/>
-              </w:rPr>
-              <w:t>是不是如果我超出了我的在意范围之内就会想求回报？会不平衡？会患得患失？</w:t>
-            </w:r>
-          </w:p>
-          <w:p>
-            <w:pPr>
-              <w:spacing w:before="32" w:after="32"/>
-              <w:ind w:firstLineChars="300" w:firstLine="540"/>
-              <w:rPr>
-                <w:rFonts w:ascii="点字乐圆体" w:eastAsia="点字乐圆体" w:hAnsi="点字乐圆体"/>
-                <w:noProof/>
-                <w:sz w:val="18"/>
-                <w:szCs w:val="18"/>
-              </w:rPr>
-            </w:pPr>
-            <w:r>
-              <w:rPr>
-                <w:rFonts w:ascii="点字乐圆体" w:eastAsia="点字乐圆体" w:hAnsi="点字乐圆体" w:hint="eastAsia"/>
-                <w:noProof/>
-                <w:sz w:val="18"/>
-                <w:szCs w:val="18"/>
-              </w:rPr>
-              <w:t>A: 会，所以自己注意吸取教训。另外这个上限也是慢慢练起来的。</w:t>
-            </w:r>
-          </w:p>
-          <w:p>
-            <w:pPr>
-              <w:spacing w:before="32" w:after="32"/>
-              <w:ind w:firstLineChars="300" w:firstLine="540"/>
-              <w:rPr>
-                <w:rFonts w:ascii="点字乐圆体" w:eastAsia="点字乐圆体" w:hAnsi="点字乐圆体"/>
-                <w:noProof/>
-                <w:sz w:val="18"/>
-                <w:szCs w:val="18"/>
-              </w:rPr>
-            </w:pPr>
-            <w:r>
-              <w:rPr>
-                <w:rFonts w:ascii="点字乐圆体" w:eastAsia="点字乐圆体" w:hAnsi="点字乐圆体" w:hint="eastAsia"/>
-                <w:noProof/>
-                <w:sz w:val="18"/>
-                <w:szCs w:val="18"/>
-              </w:rPr>
-              <w:t>人终有一死，你所拥有的一切最终都要留给他人。</w:t>
-            </w:r>
-          </w:p>
-          <w:p>
-            <w:pPr>
-              <w:spacing w:before="32" w:after="32"/>
-              <w:ind w:firstLineChars="300" w:firstLine="540"/>
-              <w:rPr>
-                <w:rFonts w:ascii="点字乐圆体" w:eastAsia="点字乐圆体" w:hAnsi="点字乐圆体" w:hint="eastAsia"/>
-                <w:noProof/>
-                <w:sz w:val="18"/>
-                <w:szCs w:val="18"/>
-              </w:rPr>
-            </w:pPr>
-            <w:r>
-              <w:rPr>
-                <w:rFonts w:ascii="点字乐圆体" w:eastAsia="点字乐圆体" w:hAnsi="点字乐圆体" w:hint="eastAsia"/>
-                <w:noProof/>
-                <w:sz w:val="18"/>
-                <w:szCs w:val="18"/>
+                <w:sz w:val="20"/>
+                <w:szCs w:val="20"/>
               </w:rPr>
               <w:t>吝啬在最终意义上是无意义的。</w:t>
             </w:r>
@@ -1508,8 +1750,8 @@
               <w:rPr>
                 <w:rFonts w:ascii="点字乐圆体" w:eastAsia="点字乐圆体" w:hAnsi="点字乐圆体" w:hint="eastAsia"/>
                 <w:noProof/>
-                <w:sz w:val="18"/>
-                <w:szCs w:val="18"/>
+                <w:sz w:val="20"/>
+                <w:szCs w:val="20"/>
               </w:rPr>
               <w:t>”</w:t>
             </w:r>
@@ -1519,383 +1761,580 @@
     </w:tbl>
     <w:p>
       <w:pPr>
-        <w:spacing w:before="32" w:after="32"/>
+        <w:spacing w:beforeLines="35" w:before="114" w:afterLines="35" w:after="114"/>
         <w:jc w:val="right"/>
-      </w:pPr>
-      <w:r>
-        <w:rPr>
-          <w:rFonts w:hint="eastAsia"/>
+        <w:rPr>
+          <w:sz w:val="23"/>
+          <w:szCs w:val="23"/>
+        </w:rPr>
+      </w:pPr>
+      <w:r>
+        <w:rPr>
+          <w:rFonts w:hint="eastAsia"/>
+          <w:sz w:val="23"/>
+          <w:szCs w:val="23"/>
         </w:rPr>
         <w:t>---</w:t>
       </w:r>
     </w:p>
     <w:p>
       <w:pPr>
-        <w:spacing w:before="32" w:after="32"/>
-        <w:ind w:firstLine="420"/>
-      </w:pPr>
-      <w:r>
-        <w:rPr>
-          <w:rFonts w:hint="eastAsia"/>
+        <w:spacing w:beforeLines="35" w:before="114" w:afterLines="35" w:after="114"/>
+        <w:ind w:firstLine="420"/>
+        <w:rPr>
+          <w:sz w:val="23"/>
+          <w:szCs w:val="23"/>
+        </w:rPr>
+      </w:pPr>
+      <w:r>
+        <w:rPr>
+          <w:rFonts w:hint="eastAsia"/>
+          <w:sz w:val="23"/>
+          <w:szCs w:val="23"/>
         </w:rPr>
         <w:t>Q</w:t>
       </w:r>
       <w:r>
+        <w:rPr>
+          <w:sz w:val="23"/>
+          <w:szCs w:val="23"/>
+        </w:rPr>
         <w:t xml:space="preserve">: </w:t>
       </w:r>
       <w:r>
         <w:rPr>
           <w:rFonts w:hint="eastAsia"/>
+          <w:sz w:val="23"/>
+          <w:szCs w:val="23"/>
         </w:rPr>
         <w:t>不只适用于对有形财富的处理，也适用于人生规划和职业选择？</w:t>
       </w:r>
     </w:p>
     <w:p>
       <w:pPr>
-        <w:spacing w:before="32" w:after="32"/>
-        <w:ind w:firstLine="420"/>
-      </w:pPr>
-      <w:r>
-        <w:rPr>
-          <w:rFonts w:hint="eastAsia"/>
+        <w:spacing w:beforeLines="35" w:before="114" w:afterLines="35" w:after="114"/>
+        <w:ind w:firstLine="420"/>
+        <w:rPr>
+          <w:sz w:val="23"/>
+          <w:szCs w:val="23"/>
+        </w:rPr>
+      </w:pPr>
+      <w:r>
+        <w:rPr>
+          <w:rFonts w:hint="eastAsia"/>
+          <w:sz w:val="23"/>
+          <w:szCs w:val="23"/>
         </w:rPr>
         <w:t>A</w:t>
       </w:r>
       <w:r>
+        <w:rPr>
+          <w:sz w:val="23"/>
+          <w:szCs w:val="23"/>
+        </w:rPr>
         <w:t xml:space="preserve">: </w:t>
       </w:r>
       <w:r>
         <w:rPr>
           <w:rFonts w:hint="eastAsia"/>
+          <w:sz w:val="23"/>
+          <w:szCs w:val="23"/>
         </w:rPr>
         <w:t>对。</w:t>
       </w:r>
     </w:p>
     <w:p>
       <w:pPr>
-        <w:spacing w:before="32" w:after="32"/>
-        <w:ind w:firstLine="420"/>
-      </w:pPr>
-      <w:r>
-        <w:rPr>
-          <w:rFonts w:hint="eastAsia"/>
-        </w:rPr>
-        <w:t>哪怕是和人说一句话，在一个</w:t>
-      </w:r>
-      <w:proofErr w:type="gramStart"/>
-      <w:r>
-        <w:rPr>
-          <w:rFonts w:hint="eastAsia"/>
-        </w:rPr>
-        <w:t>网站发</w:t>
-      </w:r>
-      <w:proofErr w:type="gramEnd"/>
-      <w:r>
-        <w:rPr>
-          <w:rFonts w:hint="eastAsia"/>
-        </w:rPr>
-        <w:t>一个帖子，也是一种投资。</w:t>
-      </w:r>
-    </w:p>
-    <w:p>
-      <w:pPr>
-        <w:spacing w:before="32" w:after="32"/>
-        <w:ind w:firstLine="420"/>
-      </w:pPr>
-      <w:r>
-        <w:rPr>
-          <w:rFonts w:hint="eastAsia"/>
+        <w:spacing w:beforeLines="35" w:before="114" w:afterLines="35" w:after="114"/>
+        <w:ind w:firstLine="420"/>
+        <w:rPr>
+          <w:sz w:val="23"/>
+          <w:szCs w:val="23"/>
+        </w:rPr>
+      </w:pPr>
+      <w:r>
+        <w:rPr>
+          <w:rFonts w:hint="eastAsia"/>
+          <w:sz w:val="23"/>
+          <w:szCs w:val="23"/>
+        </w:rPr>
+        <w:t>哪怕是和人说一句话，在一个网站发一个帖子，也是一种投资。</w:t>
+      </w:r>
+    </w:p>
+    <w:p>
+      <w:pPr>
+        <w:spacing w:beforeLines="35" w:before="114" w:afterLines="35" w:after="114"/>
+        <w:ind w:firstLine="420"/>
+        <w:rPr>
+          <w:sz w:val="23"/>
+          <w:szCs w:val="23"/>
+        </w:rPr>
+      </w:pPr>
+      <w:r>
+        <w:rPr>
+          <w:rFonts w:hint="eastAsia"/>
+          <w:sz w:val="23"/>
+          <w:szCs w:val="23"/>
         </w:rPr>
         <w:t>每分每秒、一饮一啄，都是投资。</w:t>
       </w:r>
     </w:p>
     <w:p>
       <w:pPr>
-        <w:spacing w:before="32" w:after="32"/>
-        <w:ind w:firstLine="420"/>
-      </w:pPr>
-      <w:r>
-        <w:rPr>
-          <w:rFonts w:hint="eastAsia"/>
+        <w:spacing w:beforeLines="35" w:before="114" w:afterLines="35" w:after="114"/>
+        <w:ind w:firstLine="420"/>
+        <w:rPr>
+          <w:sz w:val="23"/>
+          <w:szCs w:val="23"/>
+        </w:rPr>
+      </w:pPr>
+      <w:r>
+        <w:rPr>
+          <w:rFonts w:hint="eastAsia"/>
+          <w:sz w:val="23"/>
+          <w:szCs w:val="23"/>
         </w:rPr>
         <w:t>所谓“拿得住”，</w:t>
       </w:r>
     </w:p>
     <w:p>
       <w:pPr>
-        <w:spacing w:before="32" w:after="32"/>
-        <w:ind w:firstLine="420"/>
-      </w:pPr>
-      <w:r>
-        <w:rPr>
-          <w:rFonts w:hint="eastAsia"/>
+        <w:spacing w:beforeLines="35" w:before="114" w:afterLines="35" w:after="114"/>
+        <w:ind w:firstLine="420"/>
+        <w:rPr>
+          <w:sz w:val="23"/>
+          <w:szCs w:val="23"/>
+        </w:rPr>
+      </w:pPr>
+      <w:r>
+        <w:rPr>
+          <w:rFonts w:hint="eastAsia"/>
+          <w:sz w:val="23"/>
+          <w:szCs w:val="23"/>
         </w:rPr>
         <w:t>就是不后悔，不患失。</w:t>
       </w:r>
     </w:p>
     <w:p>
       <w:pPr>
-        <w:spacing w:before="32" w:after="32"/>
-        <w:ind w:firstLine="420"/>
-      </w:pPr>
-      <w:r>
-        <w:rPr>
-          <w:rFonts w:hint="eastAsia"/>
+        <w:spacing w:beforeLines="35" w:before="114" w:afterLines="35" w:after="114"/>
+        <w:ind w:firstLine="420"/>
+        <w:rPr>
+          <w:sz w:val="20"/>
+          <w:szCs w:val="20"/>
+        </w:rPr>
+      </w:pPr>
+      <w:r>
+        <w:rPr>
+          <w:rFonts w:hint="eastAsia"/>
+          <w:sz w:val="23"/>
+          <w:szCs w:val="23"/>
         </w:rPr>
         <w:t>Q</w:t>
       </w:r>
       <w:r>
+        <w:rPr>
+          <w:sz w:val="23"/>
+          <w:szCs w:val="23"/>
+        </w:rPr>
         <w:t xml:space="preserve">: </w:t>
       </w:r>
       <w:r>
         <w:rPr>
           <w:rFonts w:hint="eastAsia"/>
-        </w:rPr>
-        <w:t>我还</w:t>
-      </w:r>
-      <w:proofErr w:type="gramStart"/>
-      <w:r>
-        <w:rPr>
-          <w:rFonts w:hint="eastAsia"/>
-        </w:rPr>
-        <w:t>记得答主说</w:t>
-      </w:r>
-      <w:proofErr w:type="gramEnd"/>
-      <w:r>
-        <w:rPr>
-          <w:rFonts w:hint="eastAsia"/>
-        </w:rPr>
-        <w:t>过的这句话</w:t>
+          <w:sz w:val="23"/>
+          <w:szCs w:val="23"/>
+        </w:rPr>
+        <w:t>我还记得答主说过的这句话</w:t>
       </w:r>
       <w:r>
         <w:rPr>
           <w:rFonts w:eastAsia="点字乐圆体" w:hint="eastAsia"/>
-          <w:sz w:val="18"/>
-          <w:szCs w:val="18"/>
+          <w:sz w:val="20"/>
+          <w:szCs w:val="20"/>
         </w:rPr>
         <w:t>“为什么要不设标准？生命有限，给不够资格的人就不能给努力的人。有什么理由从珍惜的人手里拿走一秒钟给不知珍惜的人？”</w:t>
       </w:r>
     </w:p>
     <w:p>
       <w:pPr>
-        <w:spacing w:before="32" w:after="32"/>
-        <w:ind w:firstLine="420"/>
-      </w:pPr>
-      <w:r>
-        <w:rPr>
-          <w:rFonts w:hint="eastAsia"/>
+        <w:spacing w:beforeLines="35" w:before="114" w:afterLines="35" w:after="114"/>
+        <w:ind w:firstLine="420"/>
+        <w:rPr>
+          <w:sz w:val="23"/>
+          <w:szCs w:val="23"/>
+        </w:rPr>
+      </w:pPr>
+      <w:r>
+        <w:rPr>
+          <w:rFonts w:hint="eastAsia"/>
+          <w:sz w:val="23"/>
+          <w:szCs w:val="23"/>
         </w:rPr>
         <w:t>A</w:t>
       </w:r>
       <w:r>
+        <w:rPr>
+          <w:sz w:val="23"/>
+          <w:szCs w:val="23"/>
+        </w:rPr>
         <w:t xml:space="preserve">: </w:t>
       </w:r>
       <w:r>
         <w:rPr>
           <w:rFonts w:hint="eastAsia"/>
+          <w:sz w:val="23"/>
+          <w:szCs w:val="23"/>
         </w:rPr>
         <w:t>不错，这是一脉相承的。</w:t>
       </w:r>
     </w:p>
     <w:p>
       <w:pPr>
-        <w:spacing w:before="32" w:after="32"/>
-        <w:ind w:firstLine="420"/>
-      </w:pPr>
-      <w:r>
-        <w:rPr>
-          <w:rFonts w:hint="eastAsia"/>
-        </w:rPr>
-        <w:t>选“股票”的时候我</w:t>
-      </w:r>
-      <w:proofErr w:type="gramStart"/>
-      <w:r>
-        <w:rPr>
-          <w:rFonts w:hint="eastAsia"/>
-        </w:rPr>
-        <w:t>苛</w:t>
-      </w:r>
-      <w:proofErr w:type="gramEnd"/>
-      <w:r>
-        <w:rPr>
-          <w:rFonts w:hint="eastAsia"/>
-        </w:rPr>
-        <w:t>而又</w:t>
-      </w:r>
-      <w:proofErr w:type="gramStart"/>
-      <w:r>
-        <w:rPr>
-          <w:rFonts w:hint="eastAsia"/>
-        </w:rPr>
-        <w:t>苛</w:t>
-      </w:r>
-      <w:proofErr w:type="gramEnd"/>
-      <w:r>
-        <w:rPr>
-          <w:rFonts w:hint="eastAsia"/>
-        </w:rPr>
-        <w:t>。</w:t>
-      </w:r>
-    </w:p>
-    <w:p>
-      <w:pPr>
-        <w:spacing w:before="32" w:after="32"/>
-        <w:ind w:firstLine="420"/>
-      </w:pPr>
-      <w:r>
-        <w:rPr>
-          <w:rFonts w:hint="eastAsia"/>
+        <w:spacing w:beforeLines="35" w:before="114" w:afterLines="35" w:after="114"/>
+        <w:ind w:firstLine="420"/>
+        <w:rPr>
+          <w:sz w:val="23"/>
+          <w:szCs w:val="23"/>
+        </w:rPr>
+      </w:pPr>
+      <w:r>
+        <w:rPr>
+          <w:rFonts w:hint="eastAsia"/>
+          <w:sz w:val="23"/>
+          <w:szCs w:val="23"/>
+        </w:rPr>
+        <w:t>选“股票”的时候我苛而又苛。</w:t>
+      </w:r>
+    </w:p>
+    <w:p>
+      <w:pPr>
+        <w:spacing w:beforeLines="35" w:before="114" w:afterLines="35" w:after="114"/>
+        <w:ind w:firstLine="420"/>
+        <w:rPr>
+          <w:sz w:val="23"/>
+          <w:szCs w:val="23"/>
+        </w:rPr>
+      </w:pPr>
+      <w:r>
+        <w:rPr>
+          <w:rFonts w:hint="eastAsia"/>
+          <w:sz w:val="23"/>
+          <w:szCs w:val="23"/>
         </w:rPr>
         <w:t>不是谁都有资格获得我这样态度的投资。</w:t>
       </w:r>
     </w:p>
     <w:p>
       <w:pPr>
-        <w:spacing w:before="32" w:after="32"/>
-        <w:ind w:firstLine="420"/>
-      </w:pPr>
-      <w:r>
-        <w:rPr>
-          <w:rFonts w:hint="eastAsia"/>
+        <w:spacing w:beforeLines="35" w:before="114" w:afterLines="35" w:after="114"/>
+        <w:ind w:firstLine="420"/>
+        <w:rPr>
+          <w:sz w:val="23"/>
+          <w:szCs w:val="23"/>
+        </w:rPr>
+      </w:pPr>
+      <w:r>
+        <w:rPr>
+          <w:rFonts w:hint="eastAsia"/>
+          <w:sz w:val="23"/>
+          <w:szCs w:val="23"/>
         </w:rPr>
         <w:t>谁获得了足够的我这样态度的投资者，它必将繁荣昌盛。</w:t>
       </w:r>
     </w:p>
     <w:p>
       <w:pPr>
-        <w:spacing w:before="32" w:after="32"/>
-        <w:ind w:firstLine="420"/>
-      </w:pPr>
-      <w:r>
-        <w:rPr>
-          <w:rFonts w:hint="eastAsia"/>
+        <w:spacing w:beforeLines="35" w:before="114" w:afterLines="35" w:after="114"/>
+        <w:ind w:firstLine="420"/>
+        <w:rPr>
+          <w:sz w:val="23"/>
+          <w:szCs w:val="23"/>
+        </w:rPr>
+      </w:pPr>
+      <w:r>
+        <w:rPr>
+          <w:rFonts w:hint="eastAsia"/>
+          <w:sz w:val="23"/>
+          <w:szCs w:val="23"/>
         </w:rPr>
         <w:t>我虽易朽，</w:t>
       </w:r>
     </w:p>
     <w:p>
       <w:pPr>
-        <w:spacing w:before="32" w:after="32"/>
-        <w:ind w:firstLine="420"/>
-      </w:pPr>
-      <w:r>
-        <w:rPr>
-          <w:rFonts w:hint="eastAsia"/>
+        <w:spacing w:beforeLines="35" w:before="114" w:afterLines="35" w:after="114"/>
+        <w:ind w:firstLine="420"/>
+        <w:rPr>
+          <w:sz w:val="23"/>
+          <w:szCs w:val="23"/>
+        </w:rPr>
+      </w:pPr>
+      <w:r>
+        <w:rPr>
+          <w:rFonts w:hint="eastAsia"/>
+          <w:sz w:val="23"/>
+          <w:szCs w:val="23"/>
         </w:rPr>
         <w:t>但凡我行过处，</w:t>
       </w:r>
     </w:p>
     <w:p>
       <w:pPr>
-        <w:spacing w:before="32" w:after="32"/>
-        <w:ind w:firstLine="420"/>
-      </w:pPr>
-      <w:r>
-        <w:rPr>
-          <w:rFonts w:hint="eastAsia"/>
+        <w:spacing w:beforeLines="35" w:before="114" w:afterLines="35" w:after="114"/>
+        <w:ind w:firstLine="420"/>
+        <w:rPr>
+          <w:sz w:val="23"/>
+          <w:szCs w:val="23"/>
+        </w:rPr>
+      </w:pPr>
+      <w:r>
+        <w:rPr>
+          <w:rFonts w:hint="eastAsia"/>
+          <w:sz w:val="23"/>
+          <w:szCs w:val="23"/>
         </w:rPr>
         <w:t>必有花开。</w:t>
       </w:r>
     </w:p>
     <w:p>
       <w:pPr>
-        <w:spacing w:before="32" w:after="32"/>
+        <w:spacing w:beforeLines="35" w:before="114" w:afterLines="35" w:after="114"/>
         <w:ind w:firstLine="420"/>
         <w:jc w:val="right"/>
-      </w:pPr>
-      <w:r>
-        <w:rPr>
-          <w:rFonts w:hint="eastAsia"/>
+        <w:rPr>
+          <w:sz w:val="23"/>
+          <w:szCs w:val="23"/>
+        </w:rPr>
+      </w:pPr>
+      <w:r>
+        <w:rPr>
+          <w:rFonts w:hint="eastAsia"/>
+          <w:sz w:val="23"/>
+          <w:szCs w:val="23"/>
         </w:rPr>
         <w:t>-</w:t>
       </w:r>
       <w:r>
+        <w:rPr>
+          <w:sz w:val="23"/>
+          <w:szCs w:val="23"/>
+        </w:rPr>
         <w:t>--</w:t>
       </w:r>
     </w:p>
     <w:p>
       <w:pPr>
-        <w:spacing w:before="32" w:after="32"/>
-        <w:ind w:firstLine="420"/>
-      </w:pPr>
-      <w:r>
-        <w:rPr>
-          <w:rFonts w:hint="eastAsia"/>
+        <w:spacing w:beforeLines="35" w:before="114" w:afterLines="35" w:after="114"/>
+        <w:ind w:firstLine="420"/>
+        <w:rPr>
+          <w:sz w:val="23"/>
+          <w:szCs w:val="23"/>
+        </w:rPr>
+      </w:pPr>
+      <w:r>
+        <w:rPr>
+          <w:rFonts w:hint="eastAsia"/>
+          <w:sz w:val="23"/>
+          <w:szCs w:val="23"/>
         </w:rPr>
         <w:t>Q</w:t>
       </w:r>
       <w:r>
+        <w:rPr>
+          <w:sz w:val="23"/>
+          <w:szCs w:val="23"/>
+        </w:rPr>
         <w:t xml:space="preserve">: </w:t>
       </w:r>
       <w:r>
         <w:rPr>
           <w:rFonts w:hint="eastAsia"/>
-        </w:rPr>
-        <w:t>我怎么能做到怀疑而不害怕？——要培养洞察力、发展观察的方法和技巧去察觉对方做事是为什么。我相信世界的规则里已经写定了这样的好意，那些“想做事”而不是“想赚钱”的人，</w:t>
-      </w:r>
-      <w:r>
-        <w:rPr>
-          <w:rFonts w:hint="eastAsia"/>
-        </w:rPr>
-        <w:lastRenderedPageBreak/>
-        <w:t>总会有足够的运气和勇气。——自己做事要把握一个方向：为了这个世界更加美好而花费自己的时间、精力、钱财。</w:t>
-      </w:r>
-    </w:p>
-    <w:p>
-      <w:pPr>
-        <w:spacing w:before="32" w:after="32"/>
-        <w:ind w:firstLine="420"/>
-      </w:pPr>
-      <w:r>
-        <w:rPr>
-          <w:rFonts w:hint="eastAsia"/>
+          <w:sz w:val="23"/>
+          <w:szCs w:val="23"/>
+        </w:rPr>
+        <w:t>我怎么能做到怀疑而不害怕？——要培养洞察力、发展观察的方法和技巧去察觉对方做事是为什么。我相信世界的规则里已经写定了这样的好意，那些“想做事”而不是“想赚钱”的人，总会有足够的运气和勇气。——自己做事要把握一个方向：为了这个世界更加美好而花费自己的时间、精力、钱财。</w:t>
+      </w:r>
+    </w:p>
+    <w:p>
+      <w:pPr>
+        <w:spacing w:beforeLines="35" w:before="114" w:afterLines="35" w:after="114"/>
+        <w:ind w:firstLine="420"/>
+        <w:rPr>
+          <w:sz w:val="23"/>
+          <w:szCs w:val="23"/>
+        </w:rPr>
+      </w:pPr>
+      <w:r>
+        <w:rPr>
+          <w:rFonts w:hint="eastAsia"/>
+          <w:sz w:val="23"/>
+          <w:szCs w:val="23"/>
         </w:rPr>
         <w:t>A</w:t>
       </w:r>
       <w:r>
+        <w:rPr>
+          <w:sz w:val="23"/>
+          <w:szCs w:val="23"/>
+        </w:rPr>
         <w:t xml:space="preserve">: </w:t>
       </w:r>
       <w:r>
         <w:rPr>
           <w:rFonts w:hint="eastAsia"/>
+          <w:sz w:val="23"/>
+          <w:szCs w:val="23"/>
         </w:rPr>
         <w:t>生不带来，死不带去</w:t>
       </w:r>
     </w:p>
     <w:p>
       <w:pPr>
-        <w:spacing w:before="32" w:after="32"/>
+        <w:spacing w:beforeLines="35" w:before="114" w:afterLines="35" w:after="114"/>
         <w:ind w:firstLine="420"/>
         <w:jc w:val="right"/>
-      </w:pPr>
-      <w:r>
-        <w:rPr>
-          <w:rFonts w:hint="eastAsia"/>
+        <w:rPr>
+          <w:sz w:val="23"/>
+          <w:szCs w:val="23"/>
+        </w:rPr>
+      </w:pPr>
+      <w:r>
+        <w:rPr>
+          <w:rFonts w:hint="eastAsia"/>
+          <w:sz w:val="23"/>
+          <w:szCs w:val="23"/>
         </w:rPr>
         <w:t>-</w:t>
       </w:r>
       <w:r>
+        <w:rPr>
+          <w:sz w:val="23"/>
+          <w:szCs w:val="23"/>
+        </w:rPr>
         <w:t>--</w:t>
       </w:r>
     </w:p>
     <w:p>
       <w:pPr>
-        <w:spacing w:before="32" w:after="32"/>
-        <w:ind w:firstLine="420"/>
-      </w:pPr>
-      <w:r>
-        <w:rPr>
-          <w:rFonts w:hint="eastAsia"/>
+        <w:spacing w:beforeLines="35" w:before="114" w:afterLines="35" w:after="114"/>
+        <w:ind w:firstLine="420"/>
+        <w:rPr>
+          <w:sz w:val="23"/>
+          <w:szCs w:val="23"/>
+        </w:rPr>
+      </w:pPr>
+      <w:r>
+        <w:rPr>
+          <w:rFonts w:hint="eastAsia"/>
+          <w:sz w:val="23"/>
+          <w:szCs w:val="23"/>
+        </w:rPr>
+        <w:t>Q</w:t>
+      </w:r>
+      <w:r>
+        <w:rPr>
+          <w:sz w:val="23"/>
+          <w:szCs w:val="23"/>
+        </w:rPr>
+        <w:t xml:space="preserve">: </w:t>
+      </w:r>
+      <w:r>
+        <w:rPr>
+          <w:rFonts w:hint="eastAsia"/>
+          <w:sz w:val="23"/>
+          <w:szCs w:val="23"/>
+        </w:rPr>
+        <w:t>请问爱可以看作是一项投资吗？</w:t>
+      </w:r>
+    </w:p>
+    <w:p>
+      <w:pPr>
+        <w:spacing w:beforeLines="35" w:before="114" w:afterLines="35" w:after="114"/>
+        <w:ind w:firstLine="420"/>
+        <w:rPr>
+          <w:sz w:val="23"/>
+          <w:szCs w:val="23"/>
+        </w:rPr>
+      </w:pPr>
+      <w:r>
+        <w:rPr>
+          <w:rFonts w:hint="eastAsia"/>
+          <w:sz w:val="23"/>
+          <w:szCs w:val="23"/>
+        </w:rPr>
+        <w:t>A</w:t>
+      </w:r>
+      <w:r>
+        <w:rPr>
+          <w:sz w:val="23"/>
+          <w:szCs w:val="23"/>
+        </w:rPr>
+        <w:t xml:space="preserve">: </w:t>
+      </w:r>
+      <w:r>
+        <w:rPr>
+          <w:rFonts w:hint="eastAsia"/>
+          <w:sz w:val="23"/>
+          <w:szCs w:val="23"/>
+        </w:rPr>
+        <w:t>不能</w:t>
+      </w:r>
+    </w:p>
+    <w:p>
+      <w:pPr>
+        <w:spacing w:beforeLines="35" w:before="114" w:afterLines="35" w:after="114"/>
+        <w:ind w:firstLine="420"/>
+        <w:jc w:val="right"/>
+        <w:rPr>
+          <w:sz w:val="23"/>
+          <w:szCs w:val="23"/>
+        </w:rPr>
+      </w:pPr>
+      <w:r>
+        <w:rPr>
+          <w:rFonts w:hint="eastAsia"/>
+          <w:sz w:val="23"/>
+          <w:szCs w:val="23"/>
+        </w:rPr>
+        <w:t>-</w:t>
+      </w:r>
+      <w:r>
+        <w:rPr>
+          <w:sz w:val="23"/>
+          <w:szCs w:val="23"/>
+        </w:rPr>
+        <w:t>--</w:t>
+      </w:r>
+    </w:p>
+    <w:p>
+      <w:pPr>
+        <w:spacing w:beforeLines="35" w:before="114" w:afterLines="35" w:after="114"/>
+        <w:ind w:firstLine="420"/>
+        <w:rPr>
+          <w:sz w:val="23"/>
+          <w:szCs w:val="23"/>
+        </w:rPr>
+      </w:pPr>
+      <w:r>
+        <w:rPr>
+          <w:rFonts w:hint="eastAsia"/>
+          <w:sz w:val="23"/>
+          <w:szCs w:val="23"/>
         </w:rPr>
         <w:t>更新于</w:t>
       </w:r>
       <w:r>
-        <w:t>2023/2/11</w:t>
+        <w:rPr>
+          <w:sz w:val="23"/>
+          <w:szCs w:val="23"/>
+        </w:rPr>
+        <w:t>2023/11/8</w:t>
       </w:r>
     </w:p>
     <w:sectPr>
       <w:pgSz w:w="11906" w:h="16838"/>
-      <w:pgMar w:top="284" w:right="1418" w:bottom="284" w:left="1418" w:header="851" w:footer="992" w:gutter="0"/>
+      <w:pgMar w:top="284" w:right="992" w:bottom="284" w:left="992" w:header="851" w:footer="992" w:gutter="0"/>
       <w:cols w:space="425"/>
       <w:docGrid w:type="lines" w:linePitch="326"/>
     </w:sectPr>
